--- a/Week6/Letter.docx
+++ b/Week6/Letter.docx
@@ -433,8 +433,19 @@
           <w:spacing w:val="6"/>
           <w:shd w:val="clear" w:color="auto" w:fill="FFFFFF"/>
         </w:rPr>
-        <w:t>Kristian Medri</w:t>
+        <w:t>Kristian </w:t>
       </w:r>
+      <w:proofErr w:type="spellStart"/>
+      <w:r>
+        <w:rPr>
+          <w:rFonts w:ascii="Arial" w:hAnsi="Arial" w:cs="Arial"/>
+          <w:color w:val="1A2732"/>
+          <w:spacing w:val="6"/>
+          <w:shd w:val="clear" w:color="auto" w:fill="FFFFFF"/>
+        </w:rPr>
+        <w:t>Medri</w:t>
+      </w:r>
+      <w:proofErr w:type="spellEnd"/>
     </w:p>
     <w:p>
       <w:pPr>
@@ -482,15 +493,17 @@
         <w:t>firebase</w:t>
       </w:r>
       <w:r>
-        <w:t xml:space="preserve"> data base that will connect with our amazon Alexa’s database. The purpose in this is the ability for us to provide users and ourselves with a history page that display all their previous commands. In terms of problems, our only issue is deciding how </w:t>
+        <w:t xml:space="preserve"> data base that will connect with our amazon Alexa’s database. The purpose in this is the ability for us to provide users and ourselves with a history page that display all their previous commands. In terms of problems, our only issue is deciding how best we want to connect our two separate projects together. Below are links to several websites that have provide us with helpful ideas and instructions.</w:t>
       </w:r>
       <w:bookmarkStart w:id="0" w:name="_GoBack"/>
       <w:bookmarkEnd w:id="0"/>
-      <w:r>
-        <w:t>best we want to connect our two separate projects together. Below are links to several websites that have provide us with helpful ideas and instructions.</w:t>
-      </w:r>
     </w:p>
     <w:p>
+      <w:pPr>
+        <w:rPr>
+          <w:rStyle w:val="Hyperlink"/>
+        </w:rPr>
+      </w:pPr>
       <w:hyperlink r:id="rId10" w:history="1">
         <w:r>
           <w:rPr>
@@ -500,17 +513,37 @@
         </w:r>
       </w:hyperlink>
     </w:p>
-    <w:p/>
     <w:p>
-      <w:pPr>
-        <w:jc w:val="center"/>
-      </w:pPr>
+      <w:hyperlink r:id="rId11" w:history="1">
+        <w:r>
+          <w:rPr>
+            <w:rStyle w:val="Hyperlink"/>
+          </w:rPr>
+          <w:t>https://chariotsolutions.com/blog/post/alexa-node-sdk-firebase/</w:t>
+        </w:r>
+      </w:hyperlink>
     </w:p>
     <w:p>
-      <w:pPr>
-        <w:pStyle w:val="Closing"/>
-      </w:pPr>
+      <w:hyperlink r:id="rId12" w:history="1">
+        <w:r>
+          <w:rPr>
+            <w:rStyle w:val="Hyperlink"/>
+          </w:rPr>
+          <w:t>https://developer.amazon.com/docs/alexa-for-business/create-and-publish-private-skills.html</w:t>
+        </w:r>
+      </w:hyperlink>
     </w:p>
+    <w:p>
+      <w:hyperlink r:id="rId13" w:history="1">
+        <w:r>
+          <w:rPr>
+            <w:rStyle w:val="Hyperlink"/>
+          </w:rPr>
+          <w:t>https://developer.amazon.com/docs/custom-skills/host-a-custom-skill-as-an-aws-lambda-function.html</w:t>
+        </w:r>
+      </w:hyperlink>
+    </w:p>
+    <w:p/>
     <w:sdt>
       <w:sdtPr>
         <w:id w:val="86959101"/>
@@ -520,6 +553,7 @@
         <w:dataBinding w:prefixMappings="xmlns:ns0='http://schemas.openxmlformats.org/package/2006/metadata/core-properties' xmlns:ns1='http://purl.org/dc/elements/1.1/'" w:xpath="/ns0:coreProperties[1]/ns1:creator[1]" w:storeItemID="{6C3C8BC8-F283-45AE-878A-BAB7291924A1}"/>
         <w:text/>
       </w:sdtPr>
+      <w:sdtEndPr/>
       <w:sdtContent>
         <w:p>
           <w:pPr>
@@ -533,8 +567,8 @@
     </w:sdt>
     <w:p/>
     <w:sectPr>
-      <w:headerReference w:type="default" r:id="rId11"/>
-      <w:footerReference w:type="default" r:id="rId12"/>
+      <w:headerReference w:type="default" r:id="rId14"/>
+      <w:footerReference w:type="default" r:id="rId15"/>
       <w:pgSz w:w="12240" w:h="15840" w:code="1"/>
       <w:pgMar w:top="1080" w:right="1080" w:bottom="1080" w:left="1080" w:header="720" w:footer="1138" w:gutter="0"/>
       <w:cols w:space="720"/>
@@ -715,7 +749,6 @@
     <w:sdt>
       <w:sdtPr>
         <w:id w:val="80127134"/>
-        <w:placeholder/>
         <w:dataBinding w:prefixMappings="xmlns:ns0='http://schemas.microsoft.com/office/2006/coverPageProps'" w:xpath="/ns0:CoverPageProperties[1]/ns0:PublishDate[1]" w:storeItemID="{55AF091B-3C7A-41E3-B477-F2FDAA23CFDA}"/>
         <w:date w:fullDate="2018-03-05T00:00:00Z">
           <w:dateFormat w:val="M/d/yyyy"/>
@@ -724,6 +757,7 @@
           <w:calendar w:val="gregorian"/>
         </w:date>
       </w:sdtPr>
+      <w:sdtEndPr/>
       <w:sdtContent>
         <w:r>
           <w:t>3/5/2018</w:t>
@@ -2953,6 +2987,8 @@
   </w:compat>
   <w:rsids>
     <w:rsidRoot w:val="00DC0636"/>
+    <w:rsid w:val="002E1723"/>
+    <w:rsid w:val="00820B2E"/>
     <w:rsid w:val="00DC0636"/>
   </w:rsids>
   <m:mathPr>
@@ -3779,22 +3815,6 @@
 </FormTemplates>
 </file>
 
-<file path=customXml/item4.xml><?xml version="1.0" encoding="utf-8"?>
-<tns:customPropertyEditors xmlns:tns="http://schemas.microsoft.com/office/2006/customDocumentInformationPanel">
-  <tns:showOnOpen>false</tns:showOnOpen>
-  <tns:defaultPropertyEditorNamespace>Standard properties</tns:defaultPropertyEditorNamespace>
-</tns:customPropertyEditors>
-</file>
-
-<file path=customXml/item5.xml><?xml version="1.0" encoding="utf-8"?>
-<?mso-contentType ?>
-<FormTemplates xmlns="http://schemas.microsoft.com/sharepoint/v3/contenttype/forms">
-  <Display>DocumentLibraryForm</Display>
-  <Edit>AssetEditForm</Edit>
-  <New>DocumentLibraryForm</New>
-</FormTemplates>
-</file>
-
 <file path=customXml/itemProps1.xml><?xml version="1.0" encoding="utf-8"?>
 <ds:datastoreItem xmlns:ds="http://schemas.openxmlformats.org/officeDocument/2006/customXml" ds:itemID="{55AF091B-3C7A-41E3-B477-F2FDAA23CFDA}">
   <ds:schemaRefs>
@@ -3817,20 +3837,4 @@
     <ds:schemaRef ds:uri="http://schemas.microsoft.com/sharepoint/v3/contenttype/forms"/>
   </ds:schemaRefs>
 </ds:datastoreItem>
-</file>
-
-<file path=customXml/itemProps4.xml><?xml version="1.0" encoding="utf-8"?>
-<ds:datastoreItem xmlns:ds="http://schemas.openxmlformats.org/officeDocument/2006/customXml" ds:itemID="{150A9728-912F-4813-AD0A-EFB96BFA9368}">
-  <ds:schemaRefs>
-    <ds:schemaRef ds:uri="http://schemas.microsoft.com/office/2006/customDocumentInformationPanel"/>
-  </ds:schemaRefs>
-</ds:datastoreItem>
-</file>
-
-<file path=customXml/itemProps5.xml><?xml version="1.0" encoding="utf-8"?>
-<ds:datastoreItem xmlns:ds="http://schemas.openxmlformats.org/officeDocument/2006/customXml" ds:itemID="{F0C50EAA-9114-409B-A0AE-3E7896B7B72D}">
-  <ds:schemaRefs>
-    <ds:schemaRef ds:uri="http://schemas.microsoft.com/sharepoint/v3/contenttype/forms"/>
-  </ds:schemaRefs>
-</ds:datastoreItem>
 </file>
--- a/Week6/Letter.docx
+++ b/Week6/Letter.docx
@@ -1,159 +1,33 @@
 
 <file path=word/document.xml><?xml version="1.0" encoding="utf-8"?>
-<w:document xmlns:wpc="http://schemas.microsoft.com/office/word/2010/wordprocessingCanvas" xmlns:mc="http://schemas.openxmlformats.org/markup-compatibility/2006" xmlns:o="urn:schemas-microsoft-com:office:office" xmlns:r="http://schemas.openxmlformats.org/officeDocument/2006/relationships" xmlns:m="http://schemas.openxmlformats.org/officeDocument/2006/math" xmlns:v="urn:schemas-microsoft-com:vml" xmlns:wp14="http://schemas.microsoft.com/office/word/2010/wordprocessingDrawing" xmlns:wp="http://schemas.openxmlformats.org/drawingml/2006/wordprocessingDrawing" xmlns:w10="urn:schemas-microsoft-com:office:word" xmlns:w="http://schemas.openxmlformats.org/wordprocessingml/2006/main" xmlns:w14="http://schemas.microsoft.com/office/word/2010/wordml" xmlns:w15="http://schemas.microsoft.com/office/word/2012/wordml" xmlns:wpg="http://schemas.microsoft.com/office/word/2010/wordprocessingGroup" xmlns:wpi="http://schemas.microsoft.com/office/word/2010/wordprocessingInk" xmlns:wne="http://schemas.microsoft.com/office/word/2006/wordml" xmlns:wps="http://schemas.microsoft.com/office/word/2010/wordprocessingShape" mc:Ignorable="w14 w15 wp14">
+<w:document xmlns:wpc="http://schemas.microsoft.com/office/word/2010/wordprocessingCanvas" xmlns:cx="http://schemas.microsoft.com/office/drawing/2014/chartex" xmlns:cx1="http://schemas.microsoft.com/office/drawing/2015/9/8/chartex" xmlns:cx2="http://schemas.microsoft.com/office/drawing/2015/10/21/chartex" xmlns:cx3="http://schemas.microsoft.com/office/drawing/2016/5/9/chartex" xmlns:cx4="http://schemas.microsoft.com/office/drawing/2016/5/10/chartex" xmlns:cx5="http://schemas.microsoft.com/office/drawing/2016/5/11/chartex" xmlns:cx6="http://schemas.microsoft.com/office/drawing/2016/5/12/chartex" xmlns:cx7="http://schemas.microsoft.com/office/drawing/2016/5/13/chartex" xmlns:cx8="http://schemas.microsoft.com/office/drawing/2016/5/14/chartex" xmlns:mc="http://schemas.openxmlformats.org/markup-compatibility/2006" xmlns:aink="http://schemas.microsoft.com/office/drawing/2016/ink" xmlns:am3d="http://schemas.microsoft.com/office/drawing/2017/model3d" xmlns:o="urn:schemas-microsoft-com:office:office" xmlns:r="http://schemas.openxmlformats.org/officeDocument/2006/relationships" xmlns:m="http://schemas.openxmlformats.org/officeDocument/2006/math" xmlns:v="urn:schemas-microsoft-com:vml" xmlns:wp14="http://schemas.microsoft.com/office/word/2010/wordprocessingDrawing" xmlns:wp="http://schemas.openxmlformats.org/drawingml/2006/wordprocessingDrawing" xmlns:w10="urn:schemas-microsoft-com:office:word" xmlns:w="http://schemas.openxmlformats.org/wordprocessingml/2006/main" xmlns:w14="http://schemas.microsoft.com/office/word/2010/wordml" xmlns:w15="http://schemas.microsoft.com/office/word/2012/wordml" xmlns:w16cid="http://schemas.microsoft.com/office/word/2016/wordml/cid" xmlns:w16se="http://schemas.microsoft.com/office/word/2015/wordml/symex" xmlns:wpg="http://schemas.microsoft.com/office/word/2010/wordprocessingGroup" xmlns:wpi="http://schemas.microsoft.com/office/word/2010/wordprocessingInk" xmlns:wne="http://schemas.microsoft.com/office/word/2006/wordml" xmlns:wps="http://schemas.microsoft.com/office/word/2010/wordprocessingShape" mc:Ignorable="w14 w15 w16se w16cid wp14">
   <w:body>
     <w:p>
+      <w:pPr>
+        <w:rPr>
+          <w:rFonts w:ascii="Arial" w:hAnsi="Arial" w:cs="Arial"/>
+          <w:sz w:val="22"/>
+          <w:szCs w:val="22"/>
+        </w:rPr>
+      </w:pPr>
       <w:r>
         <w:rPr>
+          <w:rFonts w:ascii="Arial" w:hAnsi="Arial" w:cs="Arial"/>
           <w:noProof/>
-          <w:lang w:eastAsia="en-US" w:bidi="ar-SA"/>
-        </w:rPr>
-        <mc:AlternateContent>
-          <mc:Choice Requires="wps">
-            <w:drawing>
-              <wp:anchor distT="0" distB="0" distL="114300" distR="114300" simplePos="0" relativeHeight="251661312" behindDoc="0" locked="0" layoutInCell="0" allowOverlap="1">
-                <wp:simplePos x="0" y="0"/>
-                <mc:AlternateContent>
-                  <mc:Choice Requires="wp14">
-                    <wp:positionH relativeFrom="page">
-                      <wp14:pctPosHOffset>83000</wp14:pctPosHOffset>
-                    </wp:positionH>
-                  </mc:Choice>
-                  <mc:Fallback>
-                    <wp:positionH relativeFrom="page">
-                      <wp:posOffset>6450965</wp:posOffset>
-                    </wp:positionH>
-                  </mc:Fallback>
-                </mc:AlternateContent>
-                <wp:positionV relativeFrom="page">
-                  <wp:align>center</wp:align>
-                </wp:positionV>
-                <wp:extent cx="940435" cy="10057130"/>
-                <wp:effectExtent l="2540" t="0" r="0" b="1270"/>
-                <wp:wrapNone/>
-                <wp:docPr id="8" name="Rectangle 151"/>
-                <wp:cNvGraphicFramePr>
-                  <a:graphicFrameLocks xmlns:a="http://schemas.openxmlformats.org/drawingml/2006/main"/>
-                </wp:cNvGraphicFramePr>
-                <a:graphic xmlns:a="http://schemas.openxmlformats.org/drawingml/2006/main">
-                  <a:graphicData uri="http://schemas.microsoft.com/office/word/2010/wordprocessingShape">
-                    <wps:wsp>
-                      <wps:cNvSpPr>
-                        <a:spLocks noChangeArrowheads="1"/>
-                      </wps:cNvSpPr>
-                      <wps:spPr bwMode="auto">
-                        <a:xfrm>
-                          <a:off x="0" y="0"/>
-                          <a:ext cx="940435" cy="10057130"/>
-                        </a:xfrm>
-                        <a:prstGeom prst="rect">
-                          <a:avLst/>
-                        </a:prstGeom>
-                        <a:noFill/>
-                        <a:ln>
-                          <a:noFill/>
-                        </a:ln>
-                        <a:extLst>
-                          <a:ext uri="{909E8E84-426E-40DD-AFC4-6F175D3DCCD1}">
-                            <a14:hiddenFill xmlns:a14="http://schemas.microsoft.com/office/drawing/2010/main">
-                              <a:solidFill>
-                                <a:srgbClr val="FFFFFF"/>
-                              </a:solidFill>
-                            </a14:hiddenFill>
-                          </a:ext>
-                          <a:ext uri="{91240B29-F687-4F45-9708-019B960494DF}">
-                            <a14:hiddenLine xmlns:a14="http://schemas.microsoft.com/office/drawing/2010/main" w="9525">
-                              <a:solidFill>
-                                <a:schemeClr val="tx1">
-                                  <a:lumMod val="100000"/>
-                                  <a:lumOff val="0"/>
-                                </a:schemeClr>
-                              </a:solidFill>
-                              <a:miter lim="800000"/>
-                              <a:headEnd/>
-                              <a:tailEnd/>
-                            </a14:hiddenLine>
-                          </a:ext>
-                        </a:extLst>
-                      </wps:spPr>
-                      <wps:txbx>
-                        <w:txbxContent>
-                          <w:p>
-                            <w:pPr>
-                              <w:pStyle w:val="SendersAddress"/>
-                              <w:rPr>
-                                <w:rFonts w:asciiTheme="majorHAnsi" w:hAnsiTheme="majorHAnsi"/>
-                                <w:caps/>
-                                <w:sz w:val="44"/>
-                                <w:szCs w:val="44"/>
-                              </w:rPr>
-                            </w:pPr>
-                          </w:p>
-                        </w:txbxContent>
-                      </wps:txbx>
-                      <wps:bodyPr rot="0" vert="vert" wrap="square" lIns="45720" tIns="685800" rIns="45720" bIns="685800" anchor="t" anchorCtr="0" upright="1">
-                        <a:noAutofit/>
-                      </wps:bodyPr>
-                    </wps:wsp>
-                  </a:graphicData>
-                </a:graphic>
-                <wp14:sizeRelH relativeFrom="rightMargin">
-                  <wp14:pctWidth>0</wp14:pctWidth>
-                </wp14:sizeRelH>
-                <wp14:sizeRelV relativeFrom="page">
-                  <wp14:pctHeight>100000</wp14:pctHeight>
-                </wp14:sizeRelV>
-              </wp:anchor>
-            </w:drawing>
-          </mc:Choice>
-          <mc:Fallback>
-            <w:pict>
-              <v:rect id="Rectangle 151" o:spid="_x0000_s1026" style="position:absolute;margin-left:0;margin-top:0;width:74.05pt;height:791.9pt;z-index:251661312;visibility:visible;mso-wrap-style:square;mso-width-percent:0;mso-height-percent:1000;mso-left-percent:830;mso-wrap-distance-left:9pt;mso-wrap-distance-top:0;mso-wrap-distance-right:9pt;mso-wrap-distance-bottom:0;mso-position-horizontal-relative:page;mso-position-vertical:center;mso-position-vertical-relative:page;mso-width-percent:0;mso-height-percent:1000;mso-left-percent:830;mso-width-relative:right-margin-area;mso-height-relative:page;v-text-anchor:top" o:gfxdata="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" o:allowincell="f" filled="f" stroked="f" strokecolor="black [3213]">
-                <v:textbox style="layout-flow:vertical" inset="3.6pt,54pt,3.6pt,54pt">
-                  <w:txbxContent>
-                    <w:p>
-                      <w:pPr>
-                        <w:pStyle w:val="SendersAddress"/>
-                        <w:rPr>
-                          <w:rFonts w:asciiTheme="majorHAnsi" w:hAnsiTheme="majorHAnsi"/>
-                          <w:caps/>
-                          <w:sz w:val="44"/>
-                          <w:szCs w:val="44"/>
-                        </w:rPr>
-                      </w:pPr>
-                    </w:p>
-                  </w:txbxContent>
-                </v:textbox>
-                <w10:wrap anchorx="page" anchory="page"/>
-              </v:rect>
-            </w:pict>
-          </mc:Fallback>
-        </mc:AlternateContent>
-      </w:r>
-      <w:r>
-        <w:rPr>
-          <w:noProof/>
+          <w:sz w:val="22"/>
+          <w:szCs w:val="22"/>
           <w:lang w:eastAsia="en-US" w:bidi="ar-SA"/>
         </w:rPr>
         <mc:AlternateContent>
           <mc:Choice Requires="wpg">
             <w:drawing>
-              <wp:anchor distT="0" distB="0" distL="228600" distR="114300" simplePos="0" relativeHeight="251660288" behindDoc="0" locked="0" layoutInCell="1" allowOverlap="1">
+              <wp:anchor distT="0" distB="0" distL="228600" distR="114300" simplePos="0" relativeHeight="251660288" behindDoc="0" locked="0" layoutInCell="1" allowOverlap="1" wp14:anchorId="684F3DBF" wp14:editId="0EED2F22">
                 <wp:simplePos x="0" y="0"/>
-                <mc:AlternateContent>
-                  <mc:Choice Requires="wp14">
-                    <wp:positionH relativeFrom="page">
-                      <wp14:pctPosHOffset>80000</wp14:pctPosHOffset>
-                    </wp:positionH>
-                  </mc:Choice>
-                  <mc:Fallback>
-                    <wp:positionH relativeFrom="page">
-                      <wp:posOffset>6217920</wp:posOffset>
-                    </wp:positionH>
-                  </mc:Fallback>
-                </mc:AlternateContent>
+                <wp:positionH relativeFrom="page">
+                  <wp:posOffset>6772910</wp:posOffset>
+                </wp:positionH>
                 <wp:positionV relativeFrom="page">
-                  <wp:align>center</wp:align>
+                  <wp:posOffset>-85725</wp:posOffset>
                 </wp:positionV>
                 <wp:extent cx="1267460" cy="10244455"/>
                 <wp:effectExtent l="12065" t="33020" r="15875" b="19050"/>
@@ -345,38 +219,174 @@
           </mc:Choice>
           <mc:Fallback>
             <w:pict>
-              <v:group w14:anchorId="0C369A38" id="Group 146" o:spid="_x0000_s1026" style="position:absolute;margin-left:0;margin-top:0;width:99.8pt;height:806.65pt;z-index:251660288;mso-left-percent:800;mso-wrap-distance-left:18pt;mso-position-horizontal-relative:page;mso-position-vertical:center;mso-position-vertical-relative:page;mso-left-percent:800" coordorigin="9540,45" coordsize="1996,16133" o:gfxdata="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">
-                <v:rect id="Rectangle 147" o:spid="_x0000_s1027" style="position:absolute;left:9857;top:45;width:1512;height:16114;visibility:visible;mso-wrap-style:square;v-text-anchor:top" o:gfxdata="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" fillcolor="#feb686 [1940]" stroked="f" strokecolor="#bfb675">
+              <v:group w14:anchorId="57A14929" id="Group 146" o:spid="_x0000_s1026" style="position:absolute;margin-left:533.3pt;margin-top:-6.75pt;width:99.8pt;height:806.65pt;z-index:251660288;mso-wrap-distance-left:18pt;mso-position-horizontal-relative:page;mso-position-vertical-relative:page" coordorigin="9540,45" coordsize="1996,16133" o:gfxdata="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">
+                <v:rect id="Rectangle 147" o:spid="_x0000_s1027" style="position:absolute;left:9857;top:45;width:1512;height:16114;visibility:visible;mso-wrap-style:square;v-text-anchor:top" o:gfxdata="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" fillcolor="#feb686 [1940]" stroked="f" strokecolor="#bfb675">
                   <v:fill color2="#fe8637 [3204]" rotate="t" angle="90" focus="100%" type="gradient"/>
                 </v:rect>
                 <v:shapetype id="_x0000_t32" coordsize="21600,21600" o:spt="32" o:oned="t" path="m,l21600,21600e" filled="f">
                   <v:path arrowok="t" fillok="f" o:connecttype="none"/>
                   <o:lock v:ext="edit" shapetype="t"/>
                 </v:shapetype>
-                <v:shape id="AutoShape 148" o:spid="_x0000_s1028" type="#_x0000_t32" style="position:absolute;left:9540;top:45;width:0;height:16114;visibility:visible;mso-wrap-style:square" o:connectortype="straight" o:gfxdata="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" strokecolor="#feceae [1300]" strokeweight="1pt"/>
-                <v:shape id="AutoShape 149" o:spid="_x0000_s1029" type="#_x0000_t32" style="position:absolute;left:11536;top:68;width:0;height:16110;visibility:visible;mso-wrap-style:square" o:connectortype="straight" o:gfxdata="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" strokecolor="#fe8637 [3204]" strokeweight="2.25pt"/>
-                <v:shape id="AutoShape 150" o:spid="_x0000_s1030" type="#_x0000_t32" style="position:absolute;left:9768;top:45;width:0;height:16114;visibility:visible;mso-wrap-style:square" o:connectortype="straight" o:gfxdata="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" strokecolor="#feceae [1300]" strokeweight="4.5pt"/>
+                <v:shape id="AutoShape 148" o:spid="_x0000_s1028" type="#_x0000_t32" style="position:absolute;left:9540;top:45;width:0;height:16114;visibility:visible;mso-wrap-style:square" o:connectortype="straight" o:gfxdata="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" strokecolor="#feceae [1300]" strokeweight="1pt"/>
+                <v:shape id="AutoShape 149" o:spid="_x0000_s1029" type="#_x0000_t32" style="position:absolute;left:11536;top:68;width:0;height:16110;visibility:visible;mso-wrap-style:square" o:connectortype="straight" o:gfxdata="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" strokecolor="#fe8637 [3204]" strokeweight="2.25pt"/>
+                <v:shape id="AutoShape 150" o:spid="_x0000_s1030" type="#_x0000_t32" style="position:absolute;left:9768;top:45;width:0;height:16114;visibility:visible;mso-wrap-style:square" o:connectortype="straight" o:gfxdata="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" strokecolor="#feceae [1300]" strokeweight="4.5pt"/>
                 <w10:wrap type="square" anchorx="page" anchory="page"/>
               </v:group>
             </w:pict>
           </mc:Fallback>
         </mc:AlternateContent>
       </w:r>
+      <w:r>
+        <w:rPr>
+          <w:rFonts w:ascii="Arial" w:hAnsi="Arial" w:cs="Arial"/>
+          <w:noProof/>
+          <w:sz w:val="22"/>
+          <w:szCs w:val="22"/>
+          <w:lang w:eastAsia="en-US" w:bidi="ar-SA"/>
+        </w:rPr>
+        <mc:AlternateContent>
+          <mc:Choice Requires="wps">
+            <w:drawing>
+              <wp:anchor distT="0" distB="0" distL="114300" distR="114300" simplePos="0" relativeHeight="251661312" behindDoc="0" locked="0" layoutInCell="0" allowOverlap="1" wp14:anchorId="42936B8B" wp14:editId="3AEB4FD6">
+                <wp:simplePos x="0" y="0"/>
+                <mc:AlternateContent>
+                  <mc:Choice Requires="wp14">
+                    <wp:positionH relativeFrom="page">
+                      <wp14:pctPosHOffset>83000</wp14:pctPosHOffset>
+                    </wp:positionH>
+                  </mc:Choice>
+                  <mc:Fallback>
+                    <wp:positionH relativeFrom="page">
+                      <wp:posOffset>6450965</wp:posOffset>
+                    </wp:positionH>
+                  </mc:Fallback>
+                </mc:AlternateContent>
+                <wp:positionV relativeFrom="page">
+                  <wp:align>center</wp:align>
+                </wp:positionV>
+                <wp:extent cx="940435" cy="10057130"/>
+                <wp:effectExtent l="2540" t="0" r="0" b="1270"/>
+                <wp:wrapNone/>
+                <wp:docPr id="8" name="Rectangle 151"/>
+                <wp:cNvGraphicFramePr>
+                  <a:graphicFrameLocks xmlns:a="http://schemas.openxmlformats.org/drawingml/2006/main"/>
+                </wp:cNvGraphicFramePr>
+                <a:graphic xmlns:a="http://schemas.openxmlformats.org/drawingml/2006/main">
+                  <a:graphicData uri="http://schemas.microsoft.com/office/word/2010/wordprocessingShape">
+                    <wps:wsp>
+                      <wps:cNvSpPr>
+                        <a:spLocks noChangeArrowheads="1"/>
+                      </wps:cNvSpPr>
+                      <wps:spPr bwMode="auto">
+                        <a:xfrm>
+                          <a:off x="0" y="0"/>
+                          <a:ext cx="940435" cy="10057130"/>
+                        </a:xfrm>
+                        <a:prstGeom prst="rect">
+                          <a:avLst/>
+                        </a:prstGeom>
+                        <a:noFill/>
+                        <a:ln>
+                          <a:noFill/>
+                        </a:ln>
+                        <a:extLst>
+                          <a:ext uri="{909E8E84-426E-40DD-AFC4-6F175D3DCCD1}">
+                            <a14:hiddenFill xmlns:a14="http://schemas.microsoft.com/office/drawing/2010/main">
+                              <a:solidFill>
+                                <a:srgbClr val="FFFFFF"/>
+                              </a:solidFill>
+                            </a14:hiddenFill>
+                          </a:ext>
+                          <a:ext uri="{91240B29-F687-4F45-9708-019B960494DF}">
+                            <a14:hiddenLine xmlns:a14="http://schemas.microsoft.com/office/drawing/2010/main" w="9525">
+                              <a:solidFill>
+                                <a:schemeClr val="tx1">
+                                  <a:lumMod val="100000"/>
+                                  <a:lumOff val="0"/>
+                                </a:schemeClr>
+                              </a:solidFill>
+                              <a:miter lim="800000"/>
+                              <a:headEnd/>
+                              <a:tailEnd/>
+                            </a14:hiddenLine>
+                          </a:ext>
+                        </a:extLst>
+                      </wps:spPr>
+                      <wps:txbx>
+                        <w:txbxContent>
+                          <w:p>
+                            <w:pPr>
+                              <w:pStyle w:val="SendersAddress"/>
+                              <w:rPr>
+                                <w:rFonts w:asciiTheme="majorHAnsi" w:hAnsiTheme="majorHAnsi"/>
+                                <w:caps/>
+                                <w:sz w:val="44"/>
+                                <w:szCs w:val="44"/>
+                              </w:rPr>
+                            </w:pPr>
+                          </w:p>
+                        </w:txbxContent>
+                      </wps:txbx>
+                      <wps:bodyPr rot="0" vert="vert" wrap="square" lIns="45720" tIns="685800" rIns="45720" bIns="685800" anchor="t" anchorCtr="0" upright="1">
+                        <a:noAutofit/>
+                      </wps:bodyPr>
+                    </wps:wsp>
+                  </a:graphicData>
+                </a:graphic>
+                <wp14:sizeRelH relativeFrom="rightMargin">
+                  <wp14:pctWidth>0</wp14:pctWidth>
+                </wp14:sizeRelH>
+                <wp14:sizeRelV relativeFrom="page">
+                  <wp14:pctHeight>100000</wp14:pctHeight>
+                </wp14:sizeRelV>
+              </wp:anchor>
+            </w:drawing>
+          </mc:Choice>
+          <mc:Fallback>
+            <w:pict>
+              <v:rect w14:anchorId="42936B8B" id="Rectangle 151" o:spid="_x0000_s1026" style="position:absolute;margin-left:0;margin-top:0;width:74.05pt;height:791.9pt;z-index:251661312;visibility:visible;mso-wrap-style:square;mso-width-percent:0;mso-height-percent:1000;mso-left-percent:830;mso-wrap-distance-left:9pt;mso-wrap-distance-top:0;mso-wrap-distance-right:9pt;mso-wrap-distance-bottom:0;mso-position-horizontal-relative:page;mso-position-vertical:center;mso-position-vertical-relative:page;mso-width-percent:0;mso-height-percent:1000;mso-left-percent:830;mso-width-relative:right-margin-area;mso-height-relative:page;v-text-anchor:top" o:gfxdata="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" o:allowincell="f" filled="f" stroked="f" strokecolor="black [3213]">
+                <v:textbox style="layout-flow:vertical" inset="3.6pt,54pt,3.6pt,54pt">
+                  <w:txbxContent>
+                    <w:p>
+                      <w:pPr>
+                        <w:pStyle w:val="SendersAddress"/>
+                        <w:rPr>
+                          <w:rFonts w:asciiTheme="majorHAnsi" w:hAnsiTheme="majorHAnsi"/>
+                          <w:caps/>
+                          <w:sz w:val="44"/>
+                          <w:szCs w:val="44"/>
+                        </w:rPr>
+                      </w:pPr>
+                    </w:p>
+                  </w:txbxContent>
+                </v:textbox>
+                <w10:wrap anchorx="page" anchory="page"/>
+              </v:rect>
+            </w:pict>
+          </mc:Fallback>
+        </mc:AlternateContent>
+      </w:r>
     </w:p>
     <w:p>
       <w:pPr>
         <w:pStyle w:val="Date"/>
         <w:rPr>
           <w:rStyle w:val="Strong"/>
+          <w:rFonts w:ascii="Arial" w:hAnsi="Arial" w:cs="Arial"/>
           <w:b/>
           <w:bCs w:val="0"/>
+          <w:sz w:val="22"/>
+          <w:szCs w:val="22"/>
         </w:rPr>
       </w:pPr>
       <w:sdt>
         <w:sdtPr>
           <w:rPr>
+            <w:rFonts w:ascii="Arial" w:hAnsi="Arial" w:cs="Arial"/>
             <w:b w:val="0"/>
             <w:bCs/>
+            <w:sz w:val="22"/>
+            <w:szCs w:val="22"/>
           </w:rPr>
           <w:id w:val="2101955"/>
           <w:placeholder>
@@ -399,8 +409,11 @@
         <w:sdtContent>
           <w:r>
             <w:rPr>
+              <w:rFonts w:ascii="Arial" w:hAnsi="Arial" w:cs="Arial"/>
               <w:b w:val="0"/>
               <w:bCs/>
+              <w:sz w:val="22"/>
+              <w:szCs w:val="22"/>
             </w:rPr>
             <w:t>3/5/2018</w:t>
           </w:r>
@@ -414,6 +427,8 @@
           <w:rFonts w:ascii="Arial" w:hAnsi="Arial" w:cs="Arial"/>
           <w:color w:val="1A2732"/>
           <w:spacing w:val="6"/>
+          <w:sz w:val="22"/>
+          <w:szCs w:val="22"/>
           <w:shd w:val="clear" w:color="auto" w:fill="FFFFFF"/>
         </w:rPr>
       </w:pPr>
@@ -422,6 +437,8 @@
           <w:rFonts w:ascii="Arial" w:hAnsi="Arial" w:cs="Arial"/>
           <w:color w:val="1A2732"/>
           <w:spacing w:val="6"/>
+          <w:sz w:val="22"/>
+          <w:szCs w:val="22"/>
           <w:shd w:val="clear" w:color="auto" w:fill="FFFFFF"/>
         </w:rPr>
         <w:t xml:space="preserve">To: </w:t>
@@ -431,6 +448,8 @@
           <w:rFonts w:ascii="Arial" w:hAnsi="Arial" w:cs="Arial"/>
           <w:color w:val="1A2732"/>
           <w:spacing w:val="6"/>
+          <w:sz w:val="22"/>
+          <w:szCs w:val="22"/>
           <w:shd w:val="clear" w:color="auto" w:fill="FFFFFF"/>
         </w:rPr>
         <w:t>Kristian </w:t>
@@ -441,6 +460,8 @@
           <w:rFonts w:ascii="Arial" w:hAnsi="Arial" w:cs="Arial"/>
           <w:color w:val="1A2732"/>
           <w:spacing w:val="6"/>
+          <w:sz w:val="22"/>
+          <w:szCs w:val="22"/>
           <w:shd w:val="clear" w:color="auto" w:fill="FFFFFF"/>
         </w:rPr>
         <w:t>Medri</w:t>
@@ -452,6 +473,9 @@
         <w:pStyle w:val="RecipientName"/>
         <w:rPr>
           <w:rStyle w:val="Strong"/>
+          <w:rFonts w:ascii="Arial" w:hAnsi="Arial" w:cs="Arial"/>
+          <w:sz w:val="22"/>
+          <w:szCs w:val="22"/>
         </w:rPr>
       </w:pPr>
       <w:r>
@@ -459,6 +483,8 @@
           <w:rFonts w:ascii="Arial" w:hAnsi="Arial" w:cs="Arial"/>
           <w:color w:val="1A2732"/>
           <w:spacing w:val="6"/>
+          <w:sz w:val="22"/>
+          <w:szCs w:val="22"/>
           <w:shd w:val="clear" w:color="auto" w:fill="FFFFFF"/>
         </w:rPr>
         <w:t>From: Tunde Olokun &amp; Piyush Rana</w:t>
@@ -467,85 +493,460 @@
     <w:p>
       <w:pPr>
         <w:pStyle w:val="RecipientAddress"/>
+        <w:rPr>
+          <w:rFonts w:ascii="Arial" w:hAnsi="Arial" w:cs="Arial"/>
+          <w:sz w:val="22"/>
+          <w:szCs w:val="22"/>
+        </w:rPr>
       </w:pPr>
       <w:r>
+        <w:rPr>
+          <w:rFonts w:ascii="Arial" w:hAnsi="Arial" w:cs="Arial"/>
+          <w:sz w:val="22"/>
+          <w:szCs w:val="22"/>
+        </w:rPr>
         <w:t>Humber College</w:t>
       </w:r>
     </w:p>
     <w:p>
       <w:pPr>
         <w:pStyle w:val="RecipientAddress"/>
-      </w:pPr>
+        <w:rPr>
+          <w:rFonts w:ascii="Arial" w:hAnsi="Arial" w:cs="Arial"/>
+          <w:sz w:val="22"/>
+          <w:szCs w:val="22"/>
+        </w:rPr>
+      </w:pPr>
+      <w:proofErr w:type="spellStart"/>
       <w:r>
+        <w:rPr>
+          <w:rFonts w:ascii="Arial" w:hAnsi="Arial" w:cs="Arial"/>
+          <w:sz w:val="22"/>
+          <w:szCs w:val="22"/>
+        </w:rPr>
         <w:t>kristian.medri@humber.ca</w:t>
       </w:r>
     </w:p>
     <w:p>
       <w:pPr>
-        <w:pStyle w:val="Salutation"/>
-      </w:pPr>
-    </w:p>
-    <w:p>
+        <w:rPr>
+          <w:rFonts w:ascii="Arial" w:hAnsi="Arial" w:cs="Arial"/>
+          <w:sz w:val="22"/>
+          <w:szCs w:val="22"/>
+        </w:rPr>
+      </w:pPr>
       <w:r>
-        <w:t xml:space="preserve">This letter is being written in order to inform you of our current work status as of March 5, 2018. Our group consists of two people, Tunde and Piyush, with the workload between the two split in half. We decided to approach the work distribution by giving each other set sections to work on in regards to our overall project. Tunde has currently been researching on ways to modify the amazon Alexa. Multiple websites have been instructive, providing information on how we can change and configure the amazon Alexa to better fit our own needs and requirements. With that being said, he has been working to add and set preset commands to our own amazon Alexa, as well as adding another layout to our android app. This specific layout will act as the users graphical user interface. Piyush has dedicated his own time on researching possible ways to create a database for the amazon Alexa. With this idea, Piyush plans to build, a </w:t>
+        <w:rPr>
+          <w:rFonts w:ascii="Arial" w:hAnsi="Arial" w:cs="Arial"/>
+          <w:sz w:val="22"/>
+          <w:szCs w:val="22"/>
+        </w:rPr>
+        <w:t>This</w:t>
+      </w:r>
+      <w:proofErr w:type="spellEnd"/>
+      <w:r>
+        <w:rPr>
+          <w:rFonts w:ascii="Arial" w:hAnsi="Arial" w:cs="Arial"/>
+          <w:sz w:val="22"/>
+          <w:szCs w:val="22"/>
+        </w:rPr>
+        <w:t xml:space="preserve"> letter is being written in order to inform you of our current work status as of March 5, 2018. Our group consists of two people, Tunde and Piyush, with the workload between the two </w:t>
+      </w:r>
+      <w:proofErr w:type="gramStart"/>
+      <w:r>
+        <w:rPr>
+          <w:rFonts w:ascii="Arial" w:hAnsi="Arial" w:cs="Arial"/>
+          <w:sz w:val="22"/>
+          <w:szCs w:val="22"/>
+        </w:rPr>
+        <w:t>split</w:t>
+      </w:r>
+      <w:proofErr w:type="gramEnd"/>
+      <w:r>
+        <w:rPr>
+          <w:rFonts w:ascii="Arial" w:hAnsi="Arial" w:cs="Arial"/>
+          <w:sz w:val="22"/>
+          <w:szCs w:val="22"/>
+        </w:rPr>
+        <w:t xml:space="preserve"> in half. We decided to approach the work distribution by giving each other set sections to work on in regards to our overall project. Tunde has currently been researching on ways to modify the amazon Alexa. Multiple websites have been instructive, providing information on how we can change and configure the amazon Alexa to better fit our own needs and requirements. With that being said, he has been working to add and set preset commands to our own amazon Alexa, as well as adding another layout to our android app. This specific layout will act as the </w:t>
+      </w:r>
+      <w:proofErr w:type="gramStart"/>
+      <w:r>
+        <w:rPr>
+          <w:rFonts w:ascii="Arial" w:hAnsi="Arial" w:cs="Arial"/>
+          <w:sz w:val="22"/>
+          <w:szCs w:val="22"/>
+        </w:rPr>
+        <w:t>users</w:t>
+      </w:r>
+      <w:proofErr w:type="gramEnd"/>
+      <w:r>
+        <w:rPr>
+          <w:rFonts w:ascii="Arial" w:hAnsi="Arial" w:cs="Arial"/>
+          <w:sz w:val="22"/>
+          <w:szCs w:val="22"/>
+        </w:rPr>
+        <w:t xml:space="preserve"> graphical user interface. Piyush has dedicated his own time on researching possible ways to create a database for the amazon Alexa. With this idea, Piyush plans to build, a </w:t>
       </w:r>
       <w:r>
+        <w:rPr>
+          <w:rFonts w:ascii="Arial" w:hAnsi="Arial" w:cs="Arial"/>
+          <w:sz w:val="22"/>
+          <w:szCs w:val="22"/>
+        </w:rPr>
         <w:t>firebase</w:t>
       </w:r>
       <w:r>
-        <w:t xml:space="preserve"> data base that will connect with our amazon Alexa’s database. The purpose in this is the ability for us to provide users and ourselves with a history page that display all their previous commands. In terms of problems, our only issue is deciding how best we want to connect our two separate projects together. Below are links to several websites that have provide us with helpful ideas and instructions.</w:t>
+        <w:rPr>
+          <w:rFonts w:ascii="Arial" w:hAnsi="Arial" w:cs="Arial"/>
+          <w:sz w:val="22"/>
+          <w:szCs w:val="22"/>
+        </w:rPr>
+        <w:t xml:space="preserve"> data base that will connect with our amazon Alexa’s database. The purpose in this is the ability for us to provide users and ourselves with a history page that display all their previous commands. </w:t>
       </w:r>
-      <w:bookmarkStart w:id="0" w:name="_GoBack"/>
-      <w:bookmarkEnd w:id="0"/>
     </w:p>
     <w:p>
       <w:pPr>
         <w:rPr>
+          <w:rFonts w:ascii="Arial" w:hAnsi="Arial" w:cs="Arial"/>
+          <w:sz w:val="22"/>
+          <w:szCs w:val="22"/>
+        </w:rPr>
+      </w:pPr>
+      <w:r>
+        <w:rPr>
+          <w:rFonts w:ascii="Arial" w:hAnsi="Arial" w:cs="Arial"/>
+          <w:sz w:val="22"/>
+          <w:szCs w:val="22"/>
+        </w:rPr>
+        <w:t>In terms of problems, our only issue is deciding how best we want to connect our two separate projects together</w:t>
+      </w:r>
+      <w:r>
+        <w:rPr>
+          <w:rFonts w:ascii="Arial" w:hAnsi="Arial" w:cs="Arial"/>
+          <w:sz w:val="22"/>
+          <w:szCs w:val="22"/>
+        </w:rPr>
+        <w:t xml:space="preserve"> which includes connectivity between hardware and application through a database. We are still debating about choosing database between firebase and SQL </w:t>
+      </w:r>
+      <w:r>
+        <w:rPr>
+          <w:rFonts w:ascii="Arial" w:hAnsi="Arial" w:cs="Arial"/>
+          <w:sz w:val="22"/>
+          <w:szCs w:val="22"/>
+        </w:rPr>
+        <w:t>data</w:t>
+      </w:r>
+      <w:r>
+        <w:rPr>
+          <w:rFonts w:ascii="Arial" w:hAnsi="Arial" w:cs="Arial"/>
+          <w:sz w:val="22"/>
+          <w:szCs w:val="22"/>
+        </w:rPr>
+        <w:t>base</w:t>
+      </w:r>
+      <w:r>
+        <w:rPr>
+          <w:rFonts w:ascii="Arial" w:hAnsi="Arial" w:cs="Arial"/>
+          <w:sz w:val="22"/>
+          <w:szCs w:val="22"/>
+        </w:rPr>
+        <w:t>. Below are links to several websites that have provide us with helpful ideas and instructions.</w:t>
+      </w:r>
+    </w:p>
+    <w:p>
+      <w:pPr>
+        <w:rPr>
           <w:rStyle w:val="Hyperlink"/>
+          <w:rFonts w:ascii="Arial" w:hAnsi="Arial" w:cs="Arial"/>
+          <w:color w:val="000000" w:themeColor="text1"/>
+          <w:sz w:val="22"/>
+          <w:szCs w:val="22"/>
+          <w:u w:val="none"/>
         </w:rPr>
       </w:pPr>
       <w:hyperlink r:id="rId10" w:history="1">
         <w:r>
           <w:rPr>
             <w:rStyle w:val="Hyperlink"/>
+            <w:rFonts w:ascii="Arial" w:hAnsi="Arial" w:cs="Arial"/>
+            <w:sz w:val="22"/>
+            <w:szCs w:val="22"/>
           </w:rPr>
           <w:t>https://forums.developer.amazon.com/questions/62348/id-like-to-use-alexa-to-interface-with-a-ms-sql-da.html</w:t>
         </w:r>
       </w:hyperlink>
+      <w:r>
+        <w:rPr>
+          <w:rStyle w:val="Hyperlink"/>
+          <w:rFonts w:ascii="Arial" w:hAnsi="Arial" w:cs="Arial"/>
+          <w:sz w:val="22"/>
+          <w:szCs w:val="22"/>
+        </w:rPr>
+        <w:t xml:space="preserve"> </w:t>
+      </w:r>
+      <w:r>
+        <w:rPr>
+          <w:rStyle w:val="Hyperlink"/>
+          <w:rFonts w:ascii="Arial" w:hAnsi="Arial" w:cs="Arial"/>
+          <w:sz w:val="22"/>
+          <w:szCs w:val="22"/>
+          <w:u w:val="none"/>
+        </w:rPr>
+        <w:t xml:space="preserve">  </w:t>
+      </w:r>
+      <w:proofErr w:type="gramStart"/>
+      <w:r>
+        <w:rPr>
+          <w:rStyle w:val="Hyperlink"/>
+          <w:rFonts w:ascii="Arial" w:hAnsi="Arial" w:cs="Arial"/>
+          <w:sz w:val="22"/>
+          <w:szCs w:val="22"/>
+          <w:u w:val="none"/>
+        </w:rPr>
+        <w:t xml:space="preserve">--  </w:t>
+      </w:r>
+      <w:r>
+        <w:rPr>
+          <w:rStyle w:val="Hyperlink"/>
+          <w:rFonts w:ascii="Arial" w:hAnsi="Arial" w:cs="Arial"/>
+          <w:color w:val="000000" w:themeColor="text1"/>
+          <w:sz w:val="22"/>
+          <w:szCs w:val="22"/>
+          <w:u w:val="none"/>
+        </w:rPr>
+        <w:t>Connection</w:t>
+      </w:r>
+      <w:proofErr w:type="gramEnd"/>
+      <w:r>
+        <w:rPr>
+          <w:rStyle w:val="Hyperlink"/>
+          <w:rFonts w:ascii="Arial" w:hAnsi="Arial" w:cs="Arial"/>
+          <w:color w:val="000000" w:themeColor="text1"/>
+          <w:sz w:val="22"/>
+          <w:szCs w:val="22"/>
+          <w:u w:val="none"/>
+        </w:rPr>
+        <w:t xml:space="preserve"> through SQL database</w:t>
+      </w:r>
     </w:p>
     <w:p>
+      <w:pPr>
+        <w:rPr>
+          <w:rFonts w:ascii="Arial" w:hAnsi="Arial" w:cs="Arial"/>
+          <w:color w:val="000000" w:themeColor="text1"/>
+          <w:sz w:val="22"/>
+          <w:szCs w:val="22"/>
+        </w:rPr>
+      </w:pPr>
       <w:hyperlink r:id="rId11" w:history="1">
         <w:r>
           <w:rPr>
             <w:rStyle w:val="Hyperlink"/>
+            <w:rFonts w:ascii="Arial" w:hAnsi="Arial" w:cs="Arial"/>
+            <w:sz w:val="22"/>
+            <w:szCs w:val="22"/>
           </w:rPr>
-          <w:t>https://chariotsolutions.com/blog/post/alexa-node-sdk-firebase/</w:t>
+          <w:t>https://developer.amazon.com/docs/alexa-for-busi</w:t>
+        </w:r>
+        <w:r>
+          <w:rPr>
+            <w:rStyle w:val="Hyperlink"/>
+            <w:rFonts w:ascii="Arial" w:hAnsi="Arial" w:cs="Arial"/>
+            <w:sz w:val="22"/>
+            <w:szCs w:val="22"/>
+          </w:rPr>
+          <w:t>n</w:t>
+        </w:r>
+        <w:r>
+          <w:rPr>
+            <w:rStyle w:val="Hyperlink"/>
+            <w:rFonts w:ascii="Arial" w:hAnsi="Arial" w:cs="Arial"/>
+            <w:sz w:val="22"/>
+            <w:szCs w:val="22"/>
+          </w:rPr>
+          <w:t>ess/create-and-publish-private-skills.html</w:t>
         </w:r>
       </w:hyperlink>
+      <w:r>
+        <w:rPr>
+          <w:rStyle w:val="Hyperlink"/>
+          <w:rFonts w:ascii="Arial" w:hAnsi="Arial" w:cs="Arial"/>
+          <w:sz w:val="22"/>
+          <w:szCs w:val="22"/>
+          <w:u w:val="none"/>
+        </w:rPr>
+        <w:t xml:space="preserve">  --  </w:t>
+      </w:r>
+      <w:r>
+        <w:rPr>
+          <w:rStyle w:val="Hyperlink"/>
+          <w:rFonts w:ascii="Arial" w:hAnsi="Arial" w:cs="Arial"/>
+          <w:color w:val="000000" w:themeColor="text1"/>
+          <w:sz w:val="22"/>
+          <w:szCs w:val="22"/>
+          <w:u w:val="none"/>
+        </w:rPr>
+        <w:t>Creating our own commands</w:t>
+      </w:r>
     </w:p>
     <w:p>
+      <w:pPr>
+        <w:rPr>
+          <w:rStyle w:val="Hyperlink"/>
+          <w:rFonts w:ascii="Arial" w:hAnsi="Arial" w:cs="Arial"/>
+          <w:color w:val="000000" w:themeColor="text1"/>
+          <w:sz w:val="22"/>
+          <w:szCs w:val="22"/>
+          <w:u w:val="none"/>
+        </w:rPr>
+      </w:pPr>
       <w:hyperlink r:id="rId12" w:history="1">
         <w:r>
           <w:rPr>
             <w:rStyle w:val="Hyperlink"/>
+            <w:rFonts w:ascii="Arial" w:hAnsi="Arial" w:cs="Arial"/>
+            <w:sz w:val="22"/>
+            <w:szCs w:val="22"/>
           </w:rPr>
-          <w:t>https://developer.amazon.com/docs/alexa-for-business/create-and-publish-private-skills.html</w:t>
+          <w:t>https://developer.amazon.com/docs/custom-skills/hos</w:t>
+        </w:r>
+        <w:r>
+          <w:rPr>
+            <w:rStyle w:val="Hyperlink"/>
+            <w:rFonts w:ascii="Arial" w:hAnsi="Arial" w:cs="Arial"/>
+            <w:sz w:val="22"/>
+            <w:szCs w:val="22"/>
+          </w:rPr>
+          <w:t>t</w:t>
+        </w:r>
+        <w:r>
+          <w:rPr>
+            <w:rStyle w:val="Hyperlink"/>
+            <w:rFonts w:ascii="Arial" w:hAnsi="Arial" w:cs="Arial"/>
+            <w:sz w:val="22"/>
+            <w:szCs w:val="22"/>
+          </w:rPr>
+          <w:t>-a-custom-skill-as-an-aws-lambda-function.html</w:t>
         </w:r>
       </w:hyperlink>
+      <w:r>
+        <w:rPr>
+          <w:rStyle w:val="Hyperlink"/>
+          <w:rFonts w:ascii="Arial" w:hAnsi="Arial" w:cs="Arial"/>
+          <w:sz w:val="22"/>
+          <w:szCs w:val="22"/>
+          <w:u w:val="none"/>
+        </w:rPr>
+        <w:t xml:space="preserve">  --  </w:t>
+      </w:r>
+      <w:r>
+        <w:rPr>
+          <w:rStyle w:val="Hyperlink"/>
+          <w:rFonts w:ascii="Arial" w:hAnsi="Arial" w:cs="Arial"/>
+          <w:color w:val="000000" w:themeColor="text1"/>
+          <w:sz w:val="22"/>
+          <w:szCs w:val="22"/>
+          <w:u w:val="none"/>
+        </w:rPr>
+        <w:t>Adding custom skills as an AWS Lambda Function</w:t>
+      </w:r>
     </w:p>
     <w:p>
+      <w:pPr>
+        <w:rPr>
+          <w:rStyle w:val="Hyperlink"/>
+          <w:rFonts w:ascii="Arial" w:hAnsi="Arial" w:cs="Arial"/>
+          <w:color w:val="000000" w:themeColor="text1"/>
+          <w:sz w:val="22"/>
+          <w:szCs w:val="22"/>
+          <w:u w:val="none"/>
+        </w:rPr>
+      </w:pPr>
       <w:hyperlink r:id="rId13" w:history="1">
         <w:r>
           <w:rPr>
             <w:rStyle w:val="Hyperlink"/>
+            <w:rFonts w:ascii="Arial" w:hAnsi="Arial" w:cs="Arial"/>
+            <w:sz w:val="22"/>
+            <w:szCs w:val="22"/>
           </w:rPr>
-          <w:t>https://developer.amazon.com/docs/custom-skills/host-a-custom-skill-as-an-aws-lambda-function.html</w:t>
+          <w:t>https://github.com/willblaschko/AlexaAndroid</w:t>
         </w:r>
       </w:hyperlink>
+      <w:r>
+        <w:rPr>
+          <w:rStyle w:val="Hyperlink"/>
+          <w:rFonts w:ascii="Arial" w:hAnsi="Arial" w:cs="Arial"/>
+          <w:color w:val="000000" w:themeColor="text1"/>
+          <w:sz w:val="22"/>
+          <w:szCs w:val="22"/>
+          <w:u w:val="none"/>
+        </w:rPr>
+        <w:t xml:space="preserve">  </w:t>
+      </w:r>
+      <w:r>
+        <w:rPr>
+          <w:rStyle w:val="Hyperlink"/>
+          <w:rFonts w:ascii="Arial" w:hAnsi="Arial" w:cs="Arial"/>
+          <w:color w:val="E65B01" w:themeColor="accent1" w:themeShade="BF"/>
+          <w:sz w:val="22"/>
+          <w:szCs w:val="22"/>
+          <w:u w:val="none"/>
+        </w:rPr>
+        <w:t xml:space="preserve">-- </w:t>
+      </w:r>
+      <w:bookmarkStart w:id="0" w:name="_GoBack"/>
+      <w:bookmarkEnd w:id="0"/>
+      <w:r>
+        <w:rPr>
+          <w:rStyle w:val="Hyperlink"/>
+          <w:rFonts w:ascii="Arial" w:hAnsi="Arial" w:cs="Arial"/>
+          <w:color w:val="E65B01" w:themeColor="accent1" w:themeShade="BF"/>
+          <w:sz w:val="22"/>
+          <w:szCs w:val="22"/>
+          <w:u w:val="none"/>
+        </w:rPr>
+        <w:t xml:space="preserve"> </w:t>
+      </w:r>
+      <w:r>
+        <w:rPr>
+          <w:rStyle w:val="Hyperlink"/>
+          <w:rFonts w:ascii="Arial" w:hAnsi="Arial" w:cs="Arial"/>
+          <w:color w:val="000000" w:themeColor="text1"/>
+          <w:sz w:val="22"/>
+          <w:szCs w:val="22"/>
+          <w:u w:val="none"/>
+        </w:rPr>
+        <w:t>Connection through Firebase Database</w:t>
+      </w:r>
     </w:p>
-    <w:p/>
+    <w:p>
+      <w:pPr>
+        <w:rPr>
+          <w:rFonts w:ascii="Arial" w:hAnsi="Arial" w:cs="Arial"/>
+          <w:color w:val="000000" w:themeColor="text1"/>
+          <w:sz w:val="22"/>
+          <w:szCs w:val="22"/>
+        </w:rPr>
+      </w:pPr>
+    </w:p>
+    <w:p>
+      <w:pPr>
+        <w:rPr>
+          <w:rFonts w:ascii="Arial" w:hAnsi="Arial" w:cs="Arial"/>
+          <w:sz w:val="22"/>
+          <w:szCs w:val="22"/>
+        </w:rPr>
+      </w:pPr>
+    </w:p>
     <w:sdt>
       <w:sdtPr>
+        <w:rPr>
+          <w:rFonts w:ascii="Arial" w:hAnsi="Arial" w:cs="Arial"/>
+          <w:sz w:val="22"/>
+          <w:szCs w:val="22"/>
+        </w:rPr>
         <w:id w:val="86959101"/>
         <w:placeholder>
           <w:docPart w:val="9FAF6186C80D49DE98DFB77340968649"/>
@@ -558,14 +959,32 @@
         <w:p>
           <w:pPr>
             <w:pStyle w:val="Signature"/>
+            <w:rPr>
+              <w:rFonts w:ascii="Arial" w:hAnsi="Arial" w:cs="Arial"/>
+              <w:sz w:val="22"/>
+              <w:szCs w:val="22"/>
+            </w:rPr>
           </w:pPr>
           <w:r>
+            <w:rPr>
+              <w:rFonts w:ascii="Arial" w:hAnsi="Arial" w:cs="Arial"/>
+              <w:sz w:val="22"/>
+              <w:szCs w:val="22"/>
+            </w:rPr>
             <w:t>Humber College</w:t>
           </w:r>
         </w:p>
       </w:sdtContent>
     </w:sdt>
-    <w:p/>
+    <w:p>
+      <w:pPr>
+        <w:rPr>
+          <w:rFonts w:ascii="Arial" w:hAnsi="Arial" w:cs="Arial"/>
+          <w:sz w:val="22"/>
+          <w:szCs w:val="22"/>
+        </w:rPr>
+      </w:pPr>
+    </w:p>
     <w:sectPr>
       <w:headerReference w:type="default" r:id="rId14"/>
       <w:footerReference w:type="default" r:id="rId15"/>
@@ -580,7 +999,7 @@
 </file>
 
 <file path=word/endnotes.xml><?xml version="1.0" encoding="utf-8"?>
-<w:endnotes xmlns:wpc="http://schemas.microsoft.com/office/word/2010/wordprocessingCanvas" xmlns:mc="http://schemas.openxmlformats.org/markup-compatibility/2006" xmlns:o="urn:schemas-microsoft-com:office:office" xmlns:r="http://schemas.openxmlformats.org/officeDocument/2006/relationships" xmlns:m="http://schemas.openxmlformats.org/officeDocument/2006/math" xmlns:v="urn:schemas-microsoft-com:vml" xmlns:wp14="http://schemas.microsoft.com/office/word/2010/wordprocessingDrawing" xmlns:wp="http://schemas.openxmlformats.org/drawingml/2006/wordprocessingDrawing" xmlns:w10="urn:schemas-microsoft-com:office:word" xmlns:w="http://schemas.openxmlformats.org/wordprocessingml/2006/main" xmlns:w14="http://schemas.microsoft.com/office/word/2010/wordml" xmlns:w15="http://schemas.microsoft.com/office/word/2012/wordml" xmlns:wpg="http://schemas.microsoft.com/office/word/2010/wordprocessingGroup" xmlns:wpi="http://schemas.microsoft.com/office/word/2010/wordprocessingInk" xmlns:wne="http://schemas.microsoft.com/office/word/2006/wordml" xmlns:wps="http://schemas.microsoft.com/office/word/2010/wordprocessingShape" mc:Ignorable="w14 w15 wp14">
+<w:endnotes xmlns:wpc="http://schemas.microsoft.com/office/word/2010/wordprocessingCanvas" xmlns:cx="http://schemas.microsoft.com/office/drawing/2014/chartex" xmlns:cx1="http://schemas.microsoft.com/office/drawing/2015/9/8/chartex" xmlns:cx2="http://schemas.microsoft.com/office/drawing/2015/10/21/chartex" xmlns:cx3="http://schemas.microsoft.com/office/drawing/2016/5/9/chartex" xmlns:cx4="http://schemas.microsoft.com/office/drawing/2016/5/10/chartex" xmlns:cx5="http://schemas.microsoft.com/office/drawing/2016/5/11/chartex" xmlns:cx6="http://schemas.microsoft.com/office/drawing/2016/5/12/chartex" xmlns:cx7="http://schemas.microsoft.com/office/drawing/2016/5/13/chartex" xmlns:cx8="http://schemas.microsoft.com/office/drawing/2016/5/14/chartex" xmlns:mc="http://schemas.openxmlformats.org/markup-compatibility/2006" xmlns:aink="http://schemas.microsoft.com/office/drawing/2016/ink" xmlns:am3d="http://schemas.microsoft.com/office/drawing/2017/model3d" xmlns:o="urn:schemas-microsoft-com:office:office" xmlns:r="http://schemas.openxmlformats.org/officeDocument/2006/relationships" xmlns:m="http://schemas.openxmlformats.org/officeDocument/2006/math" xmlns:v="urn:schemas-microsoft-com:vml" xmlns:wp14="http://schemas.microsoft.com/office/word/2010/wordprocessingDrawing" xmlns:wp="http://schemas.openxmlformats.org/drawingml/2006/wordprocessingDrawing" xmlns:w10="urn:schemas-microsoft-com:office:word" xmlns:w="http://schemas.openxmlformats.org/wordprocessingml/2006/main" xmlns:w14="http://schemas.microsoft.com/office/word/2010/wordml" xmlns:w15="http://schemas.microsoft.com/office/word/2012/wordml" xmlns:w16cid="http://schemas.microsoft.com/office/word/2016/wordml/cid" xmlns:w16se="http://schemas.microsoft.com/office/word/2015/wordml/symex" xmlns:wpg="http://schemas.microsoft.com/office/word/2010/wordprocessingGroup" xmlns:wpi="http://schemas.microsoft.com/office/word/2010/wordprocessingInk" xmlns:wne="http://schemas.microsoft.com/office/word/2006/wordml" xmlns:wps="http://schemas.microsoft.com/office/word/2010/wordprocessingShape" mc:Ignorable="w14 w15 w16se w16cid wp14">
   <w:endnote w:type="separator" w:id="-1">
     <w:p>
       <w:r>
@@ -599,7 +1018,7 @@
 </file>
 
 <file path=word/footer1.xml><?xml version="1.0" encoding="utf-8"?>
-<w:ftr xmlns:wpc="http://schemas.microsoft.com/office/word/2010/wordprocessingCanvas" xmlns:mc="http://schemas.openxmlformats.org/markup-compatibility/2006" xmlns:o="urn:schemas-microsoft-com:office:office" xmlns:r="http://schemas.openxmlformats.org/officeDocument/2006/relationships" xmlns:m="http://schemas.openxmlformats.org/officeDocument/2006/math" xmlns:v="urn:schemas-microsoft-com:vml" xmlns:wp14="http://schemas.microsoft.com/office/word/2010/wordprocessingDrawing" xmlns:wp="http://schemas.openxmlformats.org/drawingml/2006/wordprocessingDrawing" xmlns:w10="urn:schemas-microsoft-com:office:word" xmlns:w="http://schemas.openxmlformats.org/wordprocessingml/2006/main" xmlns:w14="http://schemas.microsoft.com/office/word/2010/wordml" xmlns:w15="http://schemas.microsoft.com/office/word/2012/wordml" xmlns:wpg="http://schemas.microsoft.com/office/word/2010/wordprocessingGroup" xmlns:wpi="http://schemas.microsoft.com/office/word/2010/wordprocessingInk" xmlns:wne="http://schemas.microsoft.com/office/word/2006/wordml" xmlns:wps="http://schemas.microsoft.com/office/word/2010/wordprocessingShape" mc:Ignorable="w14 w15 wp14">
+<w:ftr xmlns:wpc="http://schemas.microsoft.com/office/word/2010/wordprocessingCanvas" xmlns:cx="http://schemas.microsoft.com/office/drawing/2014/chartex" xmlns:cx1="http://schemas.microsoft.com/office/drawing/2015/9/8/chartex" xmlns:cx2="http://schemas.microsoft.com/office/drawing/2015/10/21/chartex" xmlns:cx3="http://schemas.microsoft.com/office/drawing/2016/5/9/chartex" xmlns:cx4="http://schemas.microsoft.com/office/drawing/2016/5/10/chartex" xmlns:cx5="http://schemas.microsoft.com/office/drawing/2016/5/11/chartex" xmlns:cx6="http://schemas.microsoft.com/office/drawing/2016/5/12/chartex" xmlns:cx7="http://schemas.microsoft.com/office/drawing/2016/5/13/chartex" xmlns:cx8="http://schemas.microsoft.com/office/drawing/2016/5/14/chartex" xmlns:mc="http://schemas.openxmlformats.org/markup-compatibility/2006" xmlns:aink="http://schemas.microsoft.com/office/drawing/2016/ink" xmlns:am3d="http://schemas.microsoft.com/office/drawing/2017/model3d" xmlns:o="urn:schemas-microsoft-com:office:office" xmlns:r="http://schemas.openxmlformats.org/officeDocument/2006/relationships" xmlns:m="http://schemas.openxmlformats.org/officeDocument/2006/math" xmlns:v="urn:schemas-microsoft-com:vml" xmlns:wp14="http://schemas.microsoft.com/office/word/2010/wordprocessingDrawing" xmlns:wp="http://schemas.openxmlformats.org/drawingml/2006/wordprocessingDrawing" xmlns:w10="urn:schemas-microsoft-com:office:word" xmlns:w="http://schemas.openxmlformats.org/wordprocessingml/2006/main" xmlns:w14="http://schemas.microsoft.com/office/word/2010/wordml" xmlns:w15="http://schemas.microsoft.com/office/word/2012/wordml" xmlns:w16cid="http://schemas.microsoft.com/office/word/2016/wordml/cid" xmlns:w16se="http://schemas.microsoft.com/office/word/2015/wordml/symex" xmlns:wpg="http://schemas.microsoft.com/office/word/2010/wordprocessingGroup" xmlns:wpi="http://schemas.microsoft.com/office/word/2010/wordprocessingInk" xmlns:wne="http://schemas.microsoft.com/office/word/2006/wordml" xmlns:wps="http://schemas.microsoft.com/office/word/2010/wordprocessingShape" mc:Ignorable="w14 w15 w16se w16cid wp14">
   <w:p>
     <w:pPr>
       <w:pStyle w:val="Footer"/>
@@ -639,7 +1058,7 @@
       <mc:AlternateContent>
         <mc:Choice Requires="wps">
           <w:drawing>
-            <wp:inline distT="0" distB="0" distL="0" distR="0">
+            <wp:inline distT="0" distB="0" distL="0" distR="0" wp14:anchorId="497360E5" wp14:editId="6A590974">
               <wp:extent cx="91440" cy="91440"/>
               <wp:effectExtent l="19050" t="19050" r="22860" b="22860"/>
               <wp:docPr id="1" name="Oval 6"/>
@@ -719,7 +1138,7 @@
 </file>
 
 <file path=word/footnotes.xml><?xml version="1.0" encoding="utf-8"?>
-<w:footnotes xmlns:wpc="http://schemas.microsoft.com/office/word/2010/wordprocessingCanvas" xmlns:mc="http://schemas.openxmlformats.org/markup-compatibility/2006" xmlns:o="urn:schemas-microsoft-com:office:office" xmlns:r="http://schemas.openxmlformats.org/officeDocument/2006/relationships" xmlns:m="http://schemas.openxmlformats.org/officeDocument/2006/math" xmlns:v="urn:schemas-microsoft-com:vml" xmlns:wp14="http://schemas.microsoft.com/office/word/2010/wordprocessingDrawing" xmlns:wp="http://schemas.openxmlformats.org/drawingml/2006/wordprocessingDrawing" xmlns:w10="urn:schemas-microsoft-com:office:word" xmlns:w="http://schemas.openxmlformats.org/wordprocessingml/2006/main" xmlns:w14="http://schemas.microsoft.com/office/word/2010/wordml" xmlns:w15="http://schemas.microsoft.com/office/word/2012/wordml" xmlns:wpg="http://schemas.microsoft.com/office/word/2010/wordprocessingGroup" xmlns:wpi="http://schemas.microsoft.com/office/word/2010/wordprocessingInk" xmlns:wne="http://schemas.microsoft.com/office/word/2006/wordml" xmlns:wps="http://schemas.microsoft.com/office/word/2010/wordprocessingShape" mc:Ignorable="w14 w15 wp14">
+<w:footnotes xmlns:wpc="http://schemas.microsoft.com/office/word/2010/wordprocessingCanvas" xmlns:cx="http://schemas.microsoft.com/office/drawing/2014/chartex" xmlns:cx1="http://schemas.microsoft.com/office/drawing/2015/9/8/chartex" xmlns:cx2="http://schemas.microsoft.com/office/drawing/2015/10/21/chartex" xmlns:cx3="http://schemas.microsoft.com/office/drawing/2016/5/9/chartex" xmlns:cx4="http://schemas.microsoft.com/office/drawing/2016/5/10/chartex" xmlns:cx5="http://schemas.microsoft.com/office/drawing/2016/5/11/chartex" xmlns:cx6="http://schemas.microsoft.com/office/drawing/2016/5/12/chartex" xmlns:cx7="http://schemas.microsoft.com/office/drawing/2016/5/13/chartex" xmlns:cx8="http://schemas.microsoft.com/office/drawing/2016/5/14/chartex" xmlns:mc="http://schemas.openxmlformats.org/markup-compatibility/2006" xmlns:aink="http://schemas.microsoft.com/office/drawing/2016/ink" xmlns:am3d="http://schemas.microsoft.com/office/drawing/2017/model3d" xmlns:o="urn:schemas-microsoft-com:office:office" xmlns:r="http://schemas.openxmlformats.org/officeDocument/2006/relationships" xmlns:m="http://schemas.openxmlformats.org/officeDocument/2006/math" xmlns:v="urn:schemas-microsoft-com:vml" xmlns:wp14="http://schemas.microsoft.com/office/word/2010/wordprocessingDrawing" xmlns:wp="http://schemas.openxmlformats.org/drawingml/2006/wordprocessingDrawing" xmlns:w10="urn:schemas-microsoft-com:office:word" xmlns:w="http://schemas.openxmlformats.org/wordprocessingml/2006/main" xmlns:w14="http://schemas.microsoft.com/office/word/2010/wordml" xmlns:w15="http://schemas.microsoft.com/office/word/2012/wordml" xmlns:w16cid="http://schemas.microsoft.com/office/word/2016/wordml/cid" xmlns:w16se="http://schemas.microsoft.com/office/word/2015/wordml/symex" xmlns:wpg="http://schemas.microsoft.com/office/word/2010/wordprocessingGroup" xmlns:wpi="http://schemas.microsoft.com/office/word/2010/wordprocessingInk" xmlns:wne="http://schemas.microsoft.com/office/word/2006/wordml" xmlns:wps="http://schemas.microsoft.com/office/word/2010/wordprocessingShape" mc:Ignorable="w14 w15 w16se w16cid wp14">
   <w:footnote w:type="separator" w:id="-1">
     <w:p>
       <w:r>
@@ -738,7 +1157,7 @@
 </file>
 
 <file path=word/header1.xml><?xml version="1.0" encoding="utf-8"?>
-<w:hdr xmlns:wpc="http://schemas.microsoft.com/office/word/2010/wordprocessingCanvas" xmlns:mc="http://schemas.openxmlformats.org/markup-compatibility/2006" xmlns:o="urn:schemas-microsoft-com:office:office" xmlns:r="http://schemas.openxmlformats.org/officeDocument/2006/relationships" xmlns:m="http://schemas.openxmlformats.org/officeDocument/2006/math" xmlns:v="urn:schemas-microsoft-com:vml" xmlns:wp14="http://schemas.microsoft.com/office/word/2010/wordprocessingDrawing" xmlns:wp="http://schemas.openxmlformats.org/drawingml/2006/wordprocessingDrawing" xmlns:w10="urn:schemas-microsoft-com:office:word" xmlns:w="http://schemas.openxmlformats.org/wordprocessingml/2006/main" xmlns:w14="http://schemas.microsoft.com/office/word/2010/wordml" xmlns:w15="http://schemas.microsoft.com/office/word/2012/wordml" xmlns:wpg="http://schemas.microsoft.com/office/word/2010/wordprocessingGroup" xmlns:wpi="http://schemas.microsoft.com/office/word/2010/wordprocessingInk" xmlns:wne="http://schemas.microsoft.com/office/word/2006/wordml" xmlns:wps="http://schemas.microsoft.com/office/word/2010/wordprocessingShape" mc:Ignorable="w14 w15 wp14">
+<w:hdr xmlns:wpc="http://schemas.microsoft.com/office/word/2010/wordprocessingCanvas" xmlns:cx="http://schemas.microsoft.com/office/drawing/2014/chartex" xmlns:cx1="http://schemas.microsoft.com/office/drawing/2015/9/8/chartex" xmlns:cx2="http://schemas.microsoft.com/office/drawing/2015/10/21/chartex" xmlns:cx3="http://schemas.microsoft.com/office/drawing/2016/5/9/chartex" xmlns:cx4="http://schemas.microsoft.com/office/drawing/2016/5/10/chartex" xmlns:cx5="http://schemas.microsoft.com/office/drawing/2016/5/11/chartex" xmlns:cx6="http://schemas.microsoft.com/office/drawing/2016/5/12/chartex" xmlns:cx7="http://schemas.microsoft.com/office/drawing/2016/5/13/chartex" xmlns:cx8="http://schemas.microsoft.com/office/drawing/2016/5/14/chartex" xmlns:mc="http://schemas.openxmlformats.org/markup-compatibility/2006" xmlns:aink="http://schemas.microsoft.com/office/drawing/2016/ink" xmlns:am3d="http://schemas.microsoft.com/office/drawing/2017/model3d" xmlns:o="urn:schemas-microsoft-com:office:office" xmlns:r="http://schemas.openxmlformats.org/officeDocument/2006/relationships" xmlns:m="http://schemas.openxmlformats.org/officeDocument/2006/math" xmlns:v="urn:schemas-microsoft-com:vml" xmlns:wp14="http://schemas.microsoft.com/office/word/2010/wordprocessingDrawing" xmlns:wp="http://schemas.openxmlformats.org/drawingml/2006/wordprocessingDrawing" xmlns:w10="urn:schemas-microsoft-com:office:word" xmlns:w="http://schemas.openxmlformats.org/wordprocessingml/2006/main" xmlns:w14="http://schemas.microsoft.com/office/word/2010/wordml" xmlns:w15="http://schemas.microsoft.com/office/word/2012/wordml" xmlns:w16cid="http://schemas.microsoft.com/office/word/2016/wordml/cid" xmlns:w16se="http://schemas.microsoft.com/office/word/2015/wordml/symex" xmlns:wpg="http://schemas.microsoft.com/office/word/2010/wordprocessingGroup" xmlns:wpi="http://schemas.microsoft.com/office/word/2010/wordprocessingInk" xmlns:wne="http://schemas.microsoft.com/office/word/2006/wordml" xmlns:wps="http://schemas.microsoft.com/office/word/2010/wordprocessingShape" mc:Ignorable="w14 w15 w16se w16cid wp14">
   <w:p>
     <w:pPr>
       <w:pStyle w:val="Header"/>
@@ -772,7 +1191,7 @@
       <mc:AlternateContent>
         <mc:Choice Requires="wps">
           <w:drawing>
-            <wp:anchor distT="0" distB="0" distL="114300" distR="114300" simplePos="0" relativeHeight="251660288" behindDoc="0" locked="0" layoutInCell="1" allowOverlap="1">
+            <wp:anchor distT="0" distB="0" distL="114300" distR="114300" simplePos="0" relativeHeight="251660288" behindDoc="0" locked="0" layoutInCell="1" allowOverlap="1" wp14:anchorId="4124DE41" wp14:editId="3E6F288C">
               <wp:simplePos x="0" y="0"/>
               <mc:AlternateContent>
                 <mc:Choice Requires="wp14">
@@ -870,7 +1289,7 @@
 </file>
 
 <file path=word/numbering.xml><?xml version="1.0" encoding="utf-8"?>
-<w:numbering xmlns:wpc="http://schemas.microsoft.com/office/word/2010/wordprocessingCanvas" xmlns:mc="http://schemas.openxmlformats.org/markup-compatibility/2006" xmlns:o="urn:schemas-microsoft-com:office:office" xmlns:r="http://schemas.openxmlformats.org/officeDocument/2006/relationships" xmlns:m="http://schemas.openxmlformats.org/officeDocument/2006/math" xmlns:v="urn:schemas-microsoft-com:vml" xmlns:wp14="http://schemas.microsoft.com/office/word/2010/wordprocessingDrawing" xmlns:wp="http://schemas.openxmlformats.org/drawingml/2006/wordprocessingDrawing" xmlns:w10="urn:schemas-microsoft-com:office:word" xmlns:w="http://schemas.openxmlformats.org/wordprocessingml/2006/main" xmlns:w14="http://schemas.microsoft.com/office/word/2010/wordml" xmlns:w15="http://schemas.microsoft.com/office/word/2012/wordml" xmlns:wpg="http://schemas.microsoft.com/office/word/2010/wordprocessingGroup" xmlns:wpi="http://schemas.microsoft.com/office/word/2010/wordprocessingInk" xmlns:wne="http://schemas.microsoft.com/office/word/2006/wordml" xmlns:wps="http://schemas.microsoft.com/office/word/2010/wordprocessingShape" mc:Ignorable="w14 w15 wp14">
+<w:numbering xmlns:wpc="http://schemas.microsoft.com/office/word/2010/wordprocessingCanvas" xmlns:cx="http://schemas.microsoft.com/office/drawing/2014/chartex" xmlns:cx1="http://schemas.microsoft.com/office/drawing/2015/9/8/chartex" xmlns:cx2="http://schemas.microsoft.com/office/drawing/2015/10/21/chartex" xmlns:cx3="http://schemas.microsoft.com/office/drawing/2016/5/9/chartex" xmlns:cx4="http://schemas.microsoft.com/office/drawing/2016/5/10/chartex" xmlns:cx5="http://schemas.microsoft.com/office/drawing/2016/5/11/chartex" xmlns:cx6="http://schemas.microsoft.com/office/drawing/2016/5/12/chartex" xmlns:cx7="http://schemas.microsoft.com/office/drawing/2016/5/13/chartex" xmlns:cx8="http://schemas.microsoft.com/office/drawing/2016/5/14/chartex" xmlns:mc="http://schemas.openxmlformats.org/markup-compatibility/2006" xmlns:aink="http://schemas.microsoft.com/office/drawing/2016/ink" xmlns:am3d="http://schemas.microsoft.com/office/drawing/2017/model3d" xmlns:o="urn:schemas-microsoft-com:office:office" xmlns:r="http://schemas.openxmlformats.org/officeDocument/2006/relationships" xmlns:m="http://schemas.openxmlformats.org/officeDocument/2006/math" xmlns:v="urn:schemas-microsoft-com:vml" xmlns:wp14="http://schemas.microsoft.com/office/word/2010/wordprocessingDrawing" xmlns:wp="http://schemas.openxmlformats.org/drawingml/2006/wordprocessingDrawing" xmlns:w10="urn:schemas-microsoft-com:office:word" xmlns:w="http://schemas.openxmlformats.org/wordprocessingml/2006/main" xmlns:w14="http://schemas.microsoft.com/office/word/2010/wordml" xmlns:w15="http://schemas.microsoft.com/office/word/2012/wordml" xmlns:w16cid="http://schemas.microsoft.com/office/word/2016/wordml/cid" xmlns:w16se="http://schemas.microsoft.com/office/word/2015/wordml/symex" xmlns:wpg="http://schemas.microsoft.com/office/word/2010/wordprocessingGroup" xmlns:wpi="http://schemas.microsoft.com/office/word/2010/wordprocessingInk" xmlns:wne="http://schemas.microsoft.com/office/word/2006/wordml" xmlns:wps="http://schemas.microsoft.com/office/word/2010/wordprocessingShape" mc:Ignorable="w14 w15 w16se w16cid wp14">
   <w:abstractNum w:abstractNumId="0" w15:restartNumberingAfterBreak="0">
     <w:nsid w:val="FFFFFF7C"/>
     <w:multiLevelType w:val="singleLevel"/>
@@ -1500,7 +1919,7 @@
 </file>
 
 <file path=word/styles.xml><?xml version="1.0" encoding="utf-8"?>
-<w:styles xmlns:mc="http://schemas.openxmlformats.org/markup-compatibility/2006" xmlns:r="http://schemas.openxmlformats.org/officeDocument/2006/relationships" xmlns:w="http://schemas.openxmlformats.org/wordprocessingml/2006/main" xmlns:w14="http://schemas.microsoft.com/office/word/2010/wordml" xmlns:w15="http://schemas.microsoft.com/office/word/2012/wordml" mc:Ignorable="w14 w15">
+<w:styles xmlns:mc="http://schemas.openxmlformats.org/markup-compatibility/2006" xmlns:r="http://schemas.openxmlformats.org/officeDocument/2006/relationships" xmlns:w="http://schemas.openxmlformats.org/wordprocessingml/2006/main" xmlns:w14="http://schemas.microsoft.com/office/word/2010/wordml" xmlns:w15="http://schemas.microsoft.com/office/word/2012/wordml" xmlns:w16cid="http://schemas.microsoft.com/office/word/2016/wordml/cid" xmlns:w16se="http://schemas.microsoft.com/office/word/2015/wordml/symex" mc:Ignorable="w14 w15 w16se w16cid">
   <w:docDefaults>
     <w:rPrDefault>
       <w:rPr>
@@ -1516,7 +1935,7 @@
       </w:pPr>
     </w:pPrDefault>
   </w:docDefaults>
-  <w:latentStyles w:defLockedState="0" w:defUIPriority="99" w:defSemiHidden="0" w:defUnhideWhenUsed="0" w:defQFormat="0" w:count="371">
+  <w:latentStyles w:defLockedState="0" w:defUIPriority="99" w:defSemiHidden="0" w:defUnhideWhenUsed="0" w:defQFormat="0" w:count="375">
     <w:lsdException w:name="Normal" w:uiPriority="0" w:qFormat="1"/>
     <w:lsdException w:name="heading 1" w:uiPriority="9"/>
     <w:lsdException w:name="heading 2" w:uiPriority="9"/>
@@ -1622,7 +2041,6 @@
     <w:lsdException w:name="HTML Sample" w:semiHidden="1" w:unhideWhenUsed="1"/>
     <w:lsdException w:name="HTML Typewriter" w:semiHidden="1" w:unhideWhenUsed="1"/>
     <w:lsdException w:name="HTML Variable" w:semiHidden="1" w:unhideWhenUsed="1"/>
-    <w:lsdException w:name="Normal Table" w:semiHidden="1" w:unhideWhenUsed="1"/>
     <w:lsdException w:name="annotation subject" w:semiHidden="1" w:unhideWhenUsed="1"/>
     <w:lsdException w:name="No List" w:semiHidden="1" w:unhideWhenUsed="1"/>
     <w:lsdException w:name="Outline List 1" w:semiHidden="1" w:unhideWhenUsed="1"/>
@@ -1666,10 +2084,8 @@
     <w:lsdException w:name="Table Elegant" w:semiHidden="1" w:unhideWhenUsed="1"/>
     <w:lsdException w:name="Table Professional" w:semiHidden="1" w:unhideWhenUsed="1"/>
     <w:lsdException w:name="Table Subtle 1" w:semiHidden="1" w:unhideWhenUsed="1"/>
-    <w:lsdException w:name="Table Subtle 2" w:semiHidden="1" w:unhideWhenUsed="1"/>
     <w:lsdException w:name="Table Web 1" w:semiHidden="1" w:unhideWhenUsed="1"/>
     <w:lsdException w:name="Table Web 2" w:semiHidden="1" w:unhideWhenUsed="1"/>
-    <w:lsdException w:name="Table Web 3" w:semiHidden="1" w:unhideWhenUsed="1"/>
     <w:lsdException w:name="Balloon Text" w:semiHidden="1" w:unhideWhenUsed="1"/>
     <w:lsdException w:name="Table Grid" w:uiPriority="1"/>
     <w:lsdException w:name="Table Theme" w:semiHidden="1" w:unhideWhenUsed="1"/>
@@ -1691,10 +2107,6 @@
     <w:lsdException w:name="Colorful Grid"/>
     <w:lsdException w:name="Light Shading Accent 1"/>
     <w:lsdException w:name="Light List Accent 1"/>
-    <w:lsdException w:name="Light Grid Accent 1"/>
-    <w:lsdException w:name="Medium Shading 1 Accent 1"/>
-    <w:lsdException w:name="Medium Shading 2 Accent 1"/>
-    <w:lsdException w:name="Medium List 1 Accent 1"/>
     <w:lsdException w:name="Revision" w:semiHidden="1" w:uiPriority="0"/>
     <w:lsdException w:name="List Paragraph" w:uiPriority="39" w:qFormat="1"/>
     <w:lsdException w:name="Quote" w:uiPriority="29" w:qFormat="1"/>
@@ -1888,6 +2300,10 @@
     <w:lsdException w:name="List Table 5 Dark Accent 6" w:uiPriority="50"/>
     <w:lsdException w:name="List Table 6 Colorful Accent 6" w:uiPriority="51"/>
     <w:lsdException w:name="List Table 7 Colorful Accent 6" w:uiPriority="52"/>
+    <w:lsdException w:name="Mention" w:semiHidden="1" w:unhideWhenUsed="1"/>
+    <w:lsdException w:name="Smart Hyperlink" w:semiHidden="1" w:unhideWhenUsed="1"/>
+    <w:lsdException w:name="Hashtag" w:semiHidden="1" w:unhideWhenUsed="1"/>
+    <w:lsdException w:name="Unresolved Mention" w:semiHidden="1" w:unhideWhenUsed="1"/>
   </w:latentStyles>
   <w:style w:type="paragraph" w:default="1" w:styleId="Normal">
     <w:name w:val="Normal"/>
@@ -2827,11 +3243,35 @@
       <w:u w:val="single"/>
     </w:rPr>
   </w:style>
+  <w:style w:type="character" w:styleId="UnresolvedMention">
+    <w:name w:val="Unresolved Mention"/>
+    <w:basedOn w:val="DefaultParagraphFont"/>
+    <w:uiPriority w:val="99"/>
+    <w:semiHidden/>
+    <w:unhideWhenUsed/>
+    <w:rsid w:val="00F942D2"/>
+    <w:rPr>
+      <w:color w:val="808080"/>
+      <w:shd w:val="clear" w:color="auto" w:fill="E6E6E6"/>
+    </w:rPr>
+  </w:style>
+  <w:style w:type="character" w:styleId="FollowedHyperlink">
+    <w:name w:val="FollowedHyperlink"/>
+    <w:basedOn w:val="DefaultParagraphFont"/>
+    <w:uiPriority w:val="99"/>
+    <w:semiHidden/>
+    <w:unhideWhenUsed/>
+    <w:rsid w:val="00F942D2"/>
+    <w:rPr>
+      <w:color w:val="3B435B" w:themeColor="followedHyperlink"/>
+      <w:u w:val="single"/>
+    </w:rPr>
+  </w:style>
 </w:styles>
 </file>
 
 <file path=word/glossary/document.xml><?xml version="1.0" encoding="utf-8"?>
-<w:glossaryDocument xmlns:wpc="http://schemas.microsoft.com/office/word/2010/wordprocessingCanvas" xmlns:mc="http://schemas.openxmlformats.org/markup-compatibility/2006" xmlns:o="urn:schemas-microsoft-com:office:office" xmlns:r="http://schemas.openxmlformats.org/officeDocument/2006/relationships" xmlns:m="http://schemas.openxmlformats.org/officeDocument/2006/math" xmlns:v="urn:schemas-microsoft-com:vml" xmlns:wp14="http://schemas.microsoft.com/office/word/2010/wordprocessingDrawing" xmlns:wp="http://schemas.openxmlformats.org/drawingml/2006/wordprocessingDrawing" xmlns:w10="urn:schemas-microsoft-com:office:word" xmlns:w="http://schemas.openxmlformats.org/wordprocessingml/2006/main" xmlns:w14="http://schemas.microsoft.com/office/word/2010/wordml" xmlns:w15="http://schemas.microsoft.com/office/word/2012/wordml" xmlns:wpg="http://schemas.microsoft.com/office/word/2010/wordprocessingGroup" xmlns:wpi="http://schemas.microsoft.com/office/word/2010/wordprocessingInk" xmlns:wne="http://schemas.microsoft.com/office/word/2006/wordml" xmlns:wps="http://schemas.microsoft.com/office/word/2010/wordprocessingShape" mc:Ignorable="w14 w15 wp14">
+<w:glossaryDocument xmlns:wpc="http://schemas.microsoft.com/office/word/2010/wordprocessingCanvas" xmlns:cx="http://schemas.microsoft.com/office/drawing/2014/chartex" xmlns:cx1="http://schemas.microsoft.com/office/drawing/2015/9/8/chartex" xmlns:cx2="http://schemas.microsoft.com/office/drawing/2015/10/21/chartex" xmlns:cx3="http://schemas.microsoft.com/office/drawing/2016/5/9/chartex" xmlns:cx4="http://schemas.microsoft.com/office/drawing/2016/5/10/chartex" xmlns:cx5="http://schemas.microsoft.com/office/drawing/2016/5/11/chartex" xmlns:cx6="http://schemas.microsoft.com/office/drawing/2016/5/12/chartex" xmlns:cx7="http://schemas.microsoft.com/office/drawing/2016/5/13/chartex" xmlns:cx8="http://schemas.microsoft.com/office/drawing/2016/5/14/chartex" xmlns:mc="http://schemas.openxmlformats.org/markup-compatibility/2006" xmlns:aink="http://schemas.microsoft.com/office/drawing/2016/ink" xmlns:am3d="http://schemas.microsoft.com/office/drawing/2017/model3d" xmlns:o="urn:schemas-microsoft-com:office:office" xmlns:r="http://schemas.openxmlformats.org/officeDocument/2006/relationships" xmlns:m="http://schemas.openxmlformats.org/officeDocument/2006/math" xmlns:v="urn:schemas-microsoft-com:vml" xmlns:wp14="http://schemas.microsoft.com/office/word/2010/wordprocessingDrawing" xmlns:wp="http://schemas.openxmlformats.org/drawingml/2006/wordprocessingDrawing" xmlns:w10="urn:schemas-microsoft-com:office:word" xmlns:w="http://schemas.openxmlformats.org/wordprocessingml/2006/main" xmlns:w14="http://schemas.microsoft.com/office/word/2010/wordml" xmlns:w15="http://schemas.microsoft.com/office/word/2012/wordml" xmlns:w16cid="http://schemas.microsoft.com/office/word/2016/wordml/cid" xmlns:w16se="http://schemas.microsoft.com/office/word/2015/wordml/symex" xmlns:wpg="http://schemas.microsoft.com/office/word/2010/wordprocessingGroup" xmlns:wpi="http://schemas.microsoft.com/office/word/2010/wordprocessingInk" xmlns:wne="http://schemas.microsoft.com/office/word/2006/wordml" xmlns:wps="http://schemas.microsoft.com/office/word/2010/wordprocessingShape" mc:Ignorable="w14 w15 w16se w16cid wp14">
   <w:docParts>
     <w:docPart>
       <w:docPartPr>
@@ -2890,7 +3330,7 @@
 </file>
 
 <file path=word/glossary/fontTable.xml><?xml version="1.0" encoding="utf-8"?>
-<w:fonts xmlns:mc="http://schemas.openxmlformats.org/markup-compatibility/2006" xmlns:r="http://schemas.openxmlformats.org/officeDocument/2006/relationships" xmlns:w="http://schemas.openxmlformats.org/wordprocessingml/2006/main" xmlns:w14="http://schemas.microsoft.com/office/word/2010/wordml" xmlns:w15="http://schemas.microsoft.com/office/word/2012/wordml" mc:Ignorable="w14 w15">
+<w:fonts xmlns:mc="http://schemas.openxmlformats.org/markup-compatibility/2006" xmlns:r="http://schemas.openxmlformats.org/officeDocument/2006/relationships" xmlns:w="http://schemas.openxmlformats.org/wordprocessingml/2006/main" xmlns:w14="http://schemas.microsoft.com/office/word/2010/wordml" xmlns:w15="http://schemas.microsoft.com/office/word/2012/wordml" xmlns:w16cid="http://schemas.microsoft.com/office/word/2016/wordml/cid" xmlns:w16se="http://schemas.microsoft.com/office/word/2015/wordml/symex" mc:Ignorable="w14 w15 w16se w16cid">
   <w:font w:name="Symbol">
     <w:panose1 w:val="05050102010706020507"/>
     <w:charset w:val="02"/>
@@ -2903,7 +3343,7 @@
     <w:charset w:val="00"/>
     <w:family w:val="roman"/>
     <w:pitch w:val="variable"/>
-    <w:sig w:usb0="E0002AFF" w:usb1="C0007841" w:usb2="00000009" w:usb3="00000000" w:csb0="000001FF" w:csb1="00000000"/>
+    <w:sig w:usb0="E0002AFF" w:usb1="C0007843" w:usb2="00000009" w:usb3="00000000" w:csb0="000001FF" w:csb1="00000000"/>
   </w:font>
   <w:font w:name="Wingdings 2">
     <w:panose1 w:val="05020102010507070707"/>
@@ -2917,7 +3357,7 @@
     <w:charset w:val="00"/>
     <w:family w:val="modern"/>
     <w:pitch w:val="fixed"/>
-    <w:sig w:usb0="E0002AFF" w:usb1="C0007843" w:usb2="00000009" w:usb3="00000000" w:csb0="000001FF" w:csb1="00000000"/>
+    <w:sig w:usb0="E0002EFF" w:usb1="C0007843" w:usb2="00000009" w:usb3="00000000" w:csb0="000001FF" w:csb1="00000000"/>
   </w:font>
   <w:font w:name="Wingdings">
     <w:panose1 w:val="05000000000000000000"/>
@@ -2949,11 +3389,10 @@
   </w:font>
   <w:font w:name="MS PMincho">
     <w:altName w:val="ＭＳ Ｐ明朝"/>
-    <w:panose1 w:val="02020600040205080304"/>
     <w:charset w:val="80"/>
     <w:family w:val="roman"/>
     <w:pitch w:val="variable"/>
-    <w:sig w:usb0="E00002FF" w:usb1="6AC7FDFB" w:usb2="00000012" w:usb3="00000000" w:csb0="0002009F" w:csb1="00000000"/>
+    <w:sig w:usb0="E00002FF" w:usb1="6AC7FDFB" w:usb2="08000012" w:usb3="00000000" w:csb0="0002009F" w:csb1="00000000"/>
   </w:font>
   <w:font w:name="Calibri">
     <w:panose1 w:val="020F0502020204030204"/>
@@ -2967,13 +3406,13 @@
     <w:charset w:val="00"/>
     <w:family w:val="swiss"/>
     <w:pitch w:val="variable"/>
-    <w:sig w:usb0="A00002EF" w:usb1="4000207B" w:usb2="00000000" w:usb3="00000000" w:csb0="0000019F" w:csb1="00000000"/>
+    <w:sig w:usb0="A00002EF" w:usb1="4000207B" w:usb2="00000000" w:usb3="00000000" w:csb0="0000009F" w:csb1="00000000"/>
   </w:font>
 </w:fonts>
 </file>
 
 <file path=word/glossary/settings.xml><?xml version="1.0" encoding="utf-8"?>
-<w:settings xmlns:mc="http://schemas.openxmlformats.org/markup-compatibility/2006" xmlns:o="urn:schemas-microsoft-com:office:office" xmlns:r="http://schemas.openxmlformats.org/officeDocument/2006/relationships" xmlns:m="http://schemas.openxmlformats.org/officeDocument/2006/math" xmlns:v="urn:schemas-microsoft-com:vml" xmlns:w10="urn:schemas-microsoft-com:office:word" xmlns:w="http://schemas.openxmlformats.org/wordprocessingml/2006/main" xmlns:w14="http://schemas.microsoft.com/office/word/2010/wordml" xmlns:w15="http://schemas.microsoft.com/office/word/2012/wordml" xmlns:sl="http://schemas.openxmlformats.org/schemaLibrary/2006/main" mc:Ignorable="w14 w15">
+<w:settings xmlns:mc="http://schemas.openxmlformats.org/markup-compatibility/2006" xmlns:o="urn:schemas-microsoft-com:office:office" xmlns:r="http://schemas.openxmlformats.org/officeDocument/2006/relationships" xmlns:m="http://schemas.openxmlformats.org/officeDocument/2006/math" xmlns:v="urn:schemas-microsoft-com:vml" xmlns:w10="urn:schemas-microsoft-com:office:word" xmlns:w="http://schemas.openxmlformats.org/wordprocessingml/2006/main" xmlns:w14="http://schemas.microsoft.com/office/word/2010/wordml" xmlns:w15="http://schemas.microsoft.com/office/word/2012/wordml" xmlns:w16cid="http://schemas.microsoft.com/office/word/2016/wordml/cid" xmlns:w16se="http://schemas.microsoft.com/office/word/2015/wordml/symex" xmlns:sl="http://schemas.openxmlformats.org/schemaLibrary/2006/main" mc:Ignorable="w14 w15 w16se w16cid">
   <w:view w:val="normal"/>
   <w:defaultTabStop w:val="720"/>
   <w:characterSpacingControl w:val="doNotCompress"/>
@@ -2984,10 +3423,12 @@
     <w:compatSetting w:name="enableOpenTypeFeatures" w:uri="http://schemas.microsoft.com/office/word" w:val="1"/>
     <w:compatSetting w:name="doNotFlipMirrorIndents" w:uri="http://schemas.microsoft.com/office/word" w:val="1"/>
     <w:compatSetting w:name="differentiateMultirowTableHeaders" w:uri="http://schemas.microsoft.com/office/word" w:val="1"/>
+    <w:compatSetting w:name="useWord2013TrackBottomHyphenation" w:uri="http://schemas.microsoft.com/office/word" w:val="1"/>
   </w:compat>
   <w:rsids>
     <w:rsidRoot w:val="00DC0636"/>
     <w:rsid w:val="002E1723"/>
+    <w:rsid w:val="00756D0B"/>
     <w:rsid w:val="00820B2E"/>
     <w:rsid w:val="00DC0636"/>
   </w:rsids>
@@ -3013,7 +3454,7 @@
 </file>
 
 <file path=word/glossary/styles.xml><?xml version="1.0" encoding="utf-8"?>
-<w:styles xmlns:mc="http://schemas.openxmlformats.org/markup-compatibility/2006" xmlns:r="http://schemas.openxmlformats.org/officeDocument/2006/relationships" xmlns:w="http://schemas.openxmlformats.org/wordprocessingml/2006/main" xmlns:w14="http://schemas.microsoft.com/office/word/2010/wordml" xmlns:w15="http://schemas.microsoft.com/office/word/2012/wordml" mc:Ignorable="w14 w15">
+<w:styles xmlns:mc="http://schemas.openxmlformats.org/markup-compatibility/2006" xmlns:r="http://schemas.openxmlformats.org/officeDocument/2006/relationships" xmlns:w="http://schemas.openxmlformats.org/wordprocessingml/2006/main" xmlns:w14="http://schemas.microsoft.com/office/word/2010/wordml" xmlns:w15="http://schemas.microsoft.com/office/word/2012/wordml" xmlns:w16cid="http://schemas.microsoft.com/office/word/2016/wordml/cid" xmlns:w16se="http://schemas.microsoft.com/office/word/2015/wordml/symex" mc:Ignorable="w14 w15 w16se w16cid">
   <w:docDefaults>
     <w:rPrDefault>
       <w:rPr>
@@ -3029,7 +3470,7 @@
       </w:pPr>
     </w:pPrDefault>
   </w:docDefaults>
-  <w:latentStyles w:defLockedState="0" w:defUIPriority="99" w:defSemiHidden="0" w:defUnhideWhenUsed="0" w:defQFormat="0" w:count="371">
+  <w:latentStyles w:defLockedState="0" w:defUIPriority="99" w:defSemiHidden="0" w:defUnhideWhenUsed="0" w:defQFormat="0" w:count="375">
     <w:lsdException w:name="Normal" w:uiPriority="0" w:qFormat="1"/>
     <w:lsdException w:name="heading 1" w:uiPriority="9" w:qFormat="1"/>
     <w:lsdException w:name="heading 2" w:semiHidden="1" w:uiPriority="9" w:unhideWhenUsed="1" w:qFormat="1"/>
@@ -3135,7 +3576,6 @@
     <w:lsdException w:name="HTML Sample" w:semiHidden="1" w:unhideWhenUsed="1"/>
     <w:lsdException w:name="HTML Typewriter" w:semiHidden="1" w:unhideWhenUsed="1"/>
     <w:lsdException w:name="HTML Variable" w:semiHidden="1" w:unhideWhenUsed="1"/>
-    <w:lsdException w:name="Normal Table" w:semiHidden="1" w:unhideWhenUsed="1"/>
     <w:lsdException w:name="annotation subject" w:semiHidden="1" w:unhideWhenUsed="1"/>
     <w:lsdException w:name="No List" w:semiHidden="1" w:unhideWhenUsed="1"/>
     <w:lsdException w:name="Outline List 1" w:semiHidden="1" w:unhideWhenUsed="1"/>
@@ -3179,10 +3619,8 @@
     <w:lsdException w:name="Table Elegant" w:semiHidden="1" w:unhideWhenUsed="1"/>
     <w:lsdException w:name="Table Professional" w:semiHidden="1" w:unhideWhenUsed="1"/>
     <w:lsdException w:name="Table Subtle 1" w:semiHidden="1" w:unhideWhenUsed="1"/>
-    <w:lsdException w:name="Table Subtle 2" w:semiHidden="1" w:unhideWhenUsed="1"/>
     <w:lsdException w:name="Table Web 1" w:semiHidden="1" w:unhideWhenUsed="1"/>
     <w:lsdException w:name="Table Web 2" w:semiHidden="1" w:unhideWhenUsed="1"/>
-    <w:lsdException w:name="Table Web 3" w:semiHidden="1" w:unhideWhenUsed="1"/>
     <w:lsdException w:name="Balloon Text" w:semiHidden="1" w:unhideWhenUsed="1"/>
     <w:lsdException w:name="Table Grid" w:uiPriority="39"/>
     <w:lsdException w:name="Table Theme" w:semiHidden="1" w:unhideWhenUsed="1"/>
@@ -3401,6 +3839,10 @@
     <w:lsdException w:name="List Table 5 Dark Accent 6" w:uiPriority="50"/>
     <w:lsdException w:name="List Table 6 Colorful Accent 6" w:uiPriority="51"/>
     <w:lsdException w:name="List Table 7 Colorful Accent 6" w:uiPriority="52"/>
+    <w:lsdException w:name="Mention" w:semiHidden="1" w:unhideWhenUsed="1"/>
+    <w:lsdException w:name="Smart Hyperlink" w:semiHidden="1" w:unhideWhenUsed="1"/>
+    <w:lsdException w:name="Hashtag" w:semiHidden="1" w:unhideWhenUsed="1"/>
+    <w:lsdException w:name="Unresolved Mention" w:semiHidden="1" w:unhideWhenUsed="1"/>
   </w:latentStyles>
   <w:style w:type="paragraph" w:default="1" w:styleId="Normal">
     <w:name w:val="Normal"/>
@@ -3489,7 +3931,7 @@
 </file>
 
 <file path=word/glossary/webSettings.xml><?xml version="1.0" encoding="utf-8"?>
-<w:webSettings xmlns:mc="http://schemas.openxmlformats.org/markup-compatibility/2006" xmlns:r="http://schemas.openxmlformats.org/officeDocument/2006/relationships" xmlns:w="http://schemas.openxmlformats.org/wordprocessingml/2006/main" xmlns:w14="http://schemas.microsoft.com/office/word/2010/wordml" xmlns:w15="http://schemas.microsoft.com/office/word/2012/wordml" mc:Ignorable="w14 w15">
+<w:webSettings xmlns:mc="http://schemas.openxmlformats.org/markup-compatibility/2006" xmlns:r="http://schemas.openxmlformats.org/officeDocument/2006/relationships" xmlns:w="http://schemas.openxmlformats.org/wordprocessingml/2006/main" xmlns:w14="http://schemas.microsoft.com/office/word/2010/wordml" xmlns:w15="http://schemas.microsoft.com/office/word/2012/wordml" xmlns:w16cid="http://schemas.microsoft.com/office/word/2016/wordml/cid" xmlns:w16se="http://schemas.microsoft.com/office/word/2015/wordml/symex" mc:Ignorable="w14 w15 w16se w16cid">
   <w:optimizeForBrowser/>
   <w:allowPNG/>
 </w:webSettings>
@@ -3800,19 +4242,19 @@
 </file>
 
 <file path=customXml/item2.xml><?xml version="1.0" encoding="utf-8"?>
-<tns:customPropertyEditors xmlns:tns="http://schemas.microsoft.com/office/2006/customDocumentInformationPanel">
-  <tns:showOnOpen>false</tns:showOnOpen>
-  <tns:defaultPropertyEditorNamespace>Standard properties</tns:defaultPropertyEditorNamespace>
-</tns:customPropertyEditors>
-</file>
-
-<file path=customXml/item3.xml><?xml version="1.0" encoding="utf-8"?>
 <?mso-contentType ?>
 <FormTemplates xmlns="http://schemas.microsoft.com/sharepoint/v3/contenttype/forms">
   <Display>DocumentLibraryForm</Display>
   <Edit>AssetEditForm</Edit>
   <New>DocumentLibraryForm</New>
 </FormTemplates>
+</file>
+
+<file path=customXml/item3.xml><?xml version="1.0" encoding="utf-8"?>
+<tns:customPropertyEditors xmlns:tns="http://schemas.microsoft.com/office/2006/customDocumentInformationPanel">
+  <tns:showOnOpen>false</tns:showOnOpen>
+  <tns:defaultPropertyEditorNamespace>Standard properties</tns:defaultPropertyEditorNamespace>
+</tns:customPropertyEditors>
 </file>
 
 <file path=customXml/itemProps1.xml><?xml version="1.0" encoding="utf-8"?>
@@ -3824,17 +4266,17 @@
 </file>
 
 <file path=customXml/itemProps2.xml><?xml version="1.0" encoding="utf-8"?>
+<ds:datastoreItem xmlns:ds="http://schemas.openxmlformats.org/officeDocument/2006/customXml" ds:itemID="{F0C50EAA-9114-409B-A0AE-3E7896B7B72D}">
+  <ds:schemaRefs>
+    <ds:schemaRef ds:uri="http://schemas.microsoft.com/sharepoint/v3/contenttype/forms"/>
+  </ds:schemaRefs>
+</ds:datastoreItem>
+</file>
+
+<file path=customXml/itemProps3.xml><?xml version="1.0" encoding="utf-8"?>
 <ds:datastoreItem xmlns:ds="http://schemas.openxmlformats.org/officeDocument/2006/customXml" ds:itemID="{150A9728-912F-4813-AD0A-EFB96BFA9368}">
   <ds:schemaRefs>
     <ds:schemaRef ds:uri="http://schemas.microsoft.com/office/2006/customDocumentInformationPanel"/>
   </ds:schemaRefs>
 </ds:datastoreItem>
-</file>
-
-<file path=customXml/itemProps3.xml><?xml version="1.0" encoding="utf-8"?>
-<ds:datastoreItem xmlns:ds="http://schemas.openxmlformats.org/officeDocument/2006/customXml" ds:itemID="{F0C50EAA-9114-409B-A0AE-3E7896B7B72D}">
-  <ds:schemaRefs>
-    <ds:schemaRef ds:uri="http://schemas.microsoft.com/sharepoint/v3/contenttype/forms"/>
-  </ds:schemaRefs>
-</ds:datastoreItem>
 </file>